--- a/Requisitos/Casos de Uso - Especificação a nivel de sistema/CSU14-Visualizar Informação do Imóvel.docx
+++ b/Requisitos/Casos de Uso - Especificação a nivel de sistema/CSU14-Visualizar Informação do Imóvel.docx
@@ -772,7 +772,7 @@
                 <w:sz w:val="28"/>
                 <w:szCs w:val="28"/>
               </w:rPr>
-              <w:t>Tela 03</w:t>
+              <w:t>Tela 0</w:t>
             </w:r>
             <w:r>
               <w:rPr>
@@ -781,7 +781,7 @@
                 <w:sz w:val="28"/>
                 <w:szCs w:val="28"/>
               </w:rPr>
-              <w:t xml:space="preserve"> – TelaInicialInquilino</w:t>
+              <w:t>3</w:t>
             </w:r>
             <w:r>
               <w:rPr>
@@ -879,15 +879,6 @@
             <w:r>
               <w:rPr>
                 <w:rFonts w:ascii="Times New Roman" w:eastAsia="Times New Roman" w:hAnsi="Times New Roman" w:cs="Times New Roman"/>
-                <w:color w:val="FF0000"/>
-                <w:sz w:val="28"/>
-                <w:szCs w:val="28"/>
-              </w:rPr>
-              <w:t xml:space="preserve"> – TelaInformaçõesImóvelAlugadoInquilino</w:t>
-            </w:r>
-            <w:r>
-              <w:rPr>
-                <w:rFonts w:ascii="Times New Roman" w:eastAsia="Times New Roman" w:hAnsi="Times New Roman" w:cs="Times New Roman"/>
                 <w:sz w:val="28"/>
                 <w:szCs w:val="28"/>
               </w:rPr>
@@ -904,7 +895,7 @@
     </w:p>
     <w:tbl>
       <w:tblPr>
-        <w:tblW w:w="0" w:type="auto"/>
+        <w:tblW w:w="9015" w:type="dxa"/>
         <w:tblBorders>
           <w:top w:val="single" w:sz="6" w:space="0" w:color="auto"/>
           <w:left w:val="single" w:sz="6" w:space="0" w:color="auto"/>
@@ -1239,6 +1230,98 @@
                 <w:rFonts w:ascii="Times New Roman" w:eastAsia="Times New Roman" w:hAnsi="Times New Roman" w:cs="Times New Roman"/>
               </w:rPr>
               <w:t xml:space="preserve">      Especificação de telas</w:t>
+            </w:r>
+          </w:p>
+        </w:tc>
+      </w:tr>
+      <w:tr>
+        <w:trPr>
+          <w:trHeight w:val="300"/>
+        </w:trPr>
+        <w:tc>
+          <w:tcPr>
+            <w:tcW w:w="3005" w:type="dxa"/>
+            <w:tcBorders>
+              <w:top w:val="single" w:sz="6" w:space="0" w:color="auto"/>
+              <w:left w:val="single" w:sz="6" w:space="0" w:color="auto"/>
+              <w:bottom w:val="single" w:sz="6" w:space="0" w:color="auto"/>
+              <w:right w:val="single" w:sz="6" w:space="0" w:color="auto"/>
+            </w:tcBorders>
+            <w:tcMar>
+              <w:left w:w="105" w:type="dxa"/>
+              <w:right w:w="105" w:type="dxa"/>
+            </w:tcMar>
+          </w:tcPr>
+          <w:p>
+            <w:pPr>
+              <w:jc w:val="center"/>
+              <w:rPr>
+                <w:rFonts w:ascii="Times New Roman" w:eastAsia="Times New Roman" w:hAnsi="Times New Roman" w:cs="Times New Roman"/>
+              </w:rPr>
+            </w:pPr>
+            <w:r>
+              <w:rPr>
+                <w:rFonts w:ascii="Times New Roman" w:eastAsia="Times New Roman" w:hAnsi="Times New Roman" w:cs="Times New Roman"/>
+              </w:rPr>
+              <w:t>23/07/2025</w:t>
+            </w:r>
+          </w:p>
+        </w:tc>
+        <w:tc>
+          <w:tcPr>
+            <w:tcW w:w="3005" w:type="dxa"/>
+            <w:tcBorders>
+              <w:top w:val="single" w:sz="6" w:space="0" w:color="auto"/>
+              <w:left w:val="single" w:sz="6" w:space="0" w:color="auto"/>
+              <w:bottom w:val="single" w:sz="6" w:space="0" w:color="auto"/>
+              <w:right w:val="single" w:sz="6" w:space="0" w:color="auto"/>
+            </w:tcBorders>
+            <w:tcMar>
+              <w:left w:w="105" w:type="dxa"/>
+              <w:right w:w="105" w:type="dxa"/>
+            </w:tcMar>
+          </w:tcPr>
+          <w:p>
+            <w:pPr>
+              <w:jc w:val="center"/>
+              <w:rPr>
+                <w:rFonts w:ascii="Times New Roman" w:eastAsia="Times New Roman" w:hAnsi="Times New Roman" w:cs="Times New Roman"/>
+              </w:rPr>
+            </w:pPr>
+            <w:r>
+              <w:rPr>
+                <w:rFonts w:ascii="Times New Roman" w:eastAsia="Times New Roman" w:hAnsi="Times New Roman" w:cs="Times New Roman"/>
+              </w:rPr>
+              <w:t>Amanda de Jesus Melo</w:t>
+            </w:r>
+          </w:p>
+        </w:tc>
+        <w:tc>
+          <w:tcPr>
+            <w:tcW w:w="3005" w:type="dxa"/>
+            <w:tcBorders>
+              <w:top w:val="single" w:sz="6" w:space="0" w:color="auto"/>
+              <w:left w:val="single" w:sz="6" w:space="0" w:color="auto"/>
+              <w:bottom w:val="single" w:sz="6" w:space="0" w:color="auto"/>
+              <w:right w:val="single" w:sz="6" w:space="0" w:color="auto"/>
+            </w:tcBorders>
+            <w:tcMar>
+              <w:left w:w="105" w:type="dxa"/>
+              <w:right w:w="105" w:type="dxa"/>
+            </w:tcMar>
+          </w:tcPr>
+          <w:p>
+            <w:pPr>
+              <w:jc w:val="center"/>
+              <w:rPr>
+                <w:rFonts w:ascii="Times New Roman" w:eastAsia="Times New Roman" w:hAnsi="Times New Roman" w:cs="Times New Roman"/>
+              </w:rPr>
+            </w:pPr>
+            <w:r>
+              <w:rPr>
+                <w:rFonts w:ascii="Times New Roman" w:eastAsia="Times New Roman" w:hAnsi="Times New Roman" w:cs="Times New Roman"/>
+              </w:rPr>
+              <w:t>Revisão do documento</w:t>
             </w:r>
           </w:p>
         </w:tc>

--- a/Requisitos/Casos de Uso - Especificação a nivel de sistema/CSU14-Visualizar Informação do Imóvel.docx
+++ b/Requisitos/Casos de Uso - Especificação a nivel de sistema/CSU14-Visualizar Informação do Imóvel.docx
@@ -6,7 +6,7 @@
       <w:pPr>
         <w:jc w:val="center"/>
         <w:rPr>
-          <w:rFonts w:ascii="Times New Roman" w:eastAsia="Times New Roman" w:hAnsi="Times New Roman" w:cs="Times New Roman"/>
+          <w:rFonts w:ascii="Times New Roman" w:hAnsi="Times New Roman" w:eastAsia="Times New Roman" w:cs="Times New Roman"/>
           <w:color w:val="000000" w:themeColor="text1"/>
           <w:sz w:val="36"/>
           <w:szCs w:val="36"/>
@@ -14,7 +14,7 @@
       </w:pPr>
       <w:r>
         <w:rPr>
-          <w:rFonts w:ascii="Times New Roman" w:eastAsia="Times New Roman" w:hAnsi="Times New Roman" w:cs="Times New Roman"/>
+          <w:rFonts w:ascii="Times New Roman" w:hAnsi="Times New Roman" w:eastAsia="Times New Roman" w:cs="Times New Roman"/>
           <w:b/>
           <w:bCs/>
           <w:color w:val="FF0000"/>
@@ -25,7 +25,7 @@
       </w:r>
       <w:r>
         <w:rPr>
-          <w:rFonts w:ascii="Times New Roman" w:eastAsia="Times New Roman" w:hAnsi="Times New Roman" w:cs="Times New Roman"/>
+          <w:rFonts w:ascii="Times New Roman" w:hAnsi="Times New Roman" w:eastAsia="Times New Roman" w:cs="Times New Roman"/>
           <w:b/>
           <w:bCs/>
           <w:color w:val="FF0000"/>
@@ -36,7 +36,7 @@
       </w:r>
       <w:r>
         <w:rPr>
-          <w:rFonts w:ascii="Times New Roman" w:eastAsia="Times New Roman" w:hAnsi="Times New Roman" w:cs="Times New Roman"/>
+          <w:rFonts w:ascii="Times New Roman" w:hAnsi="Times New Roman" w:eastAsia="Times New Roman" w:cs="Times New Roman"/>
           <w:b/>
           <w:bCs/>
           <w:color w:val="FF0000"/>
@@ -47,7 +47,7 @@
       </w:r>
       <w:r>
         <w:rPr>
-          <w:rFonts w:ascii="Times New Roman" w:eastAsia="Times New Roman" w:hAnsi="Times New Roman" w:cs="Times New Roman"/>
+          <w:rFonts w:ascii="Times New Roman" w:hAnsi="Times New Roman" w:eastAsia="Times New Roman" w:cs="Times New Roman"/>
           <w:b/>
           <w:bCs/>
           <w:color w:val="FF0000"/>
@@ -58,7 +58,7 @@
       </w:r>
       <w:r>
         <w:rPr>
-          <w:rFonts w:ascii="Times New Roman" w:eastAsia="Times New Roman" w:hAnsi="Times New Roman" w:cs="Times New Roman"/>
+          <w:rFonts w:ascii="Times New Roman" w:hAnsi="Times New Roman" w:eastAsia="Times New Roman" w:cs="Times New Roman"/>
           <w:b/>
           <w:bCs/>
           <w:color w:val="000000" w:themeColor="text1"/>
@@ -69,7 +69,7 @@
       </w:r>
       <w:r>
         <w:rPr>
-          <w:rFonts w:ascii="Times New Roman" w:eastAsia="Times New Roman" w:hAnsi="Times New Roman" w:cs="Times New Roman"/>
+          <w:rFonts w:ascii="Times New Roman" w:hAnsi="Times New Roman" w:eastAsia="Times New Roman" w:cs="Times New Roman"/>
           <w:b/>
           <w:bCs/>
           <w:color w:val="000000" w:themeColor="text1"/>
@@ -83,7 +83,7 @@
       <w:pPr>
         <w:jc w:val="center"/>
         <w:rPr>
-          <w:rFonts w:ascii="Times New Roman" w:eastAsia="Times New Roman" w:hAnsi="Times New Roman" w:cs="Times New Roman"/>
+          <w:rFonts w:ascii="Times New Roman" w:hAnsi="Times New Roman" w:eastAsia="Times New Roman" w:cs="Times New Roman"/>
           <w:color w:val="000000" w:themeColor="text1"/>
           <w:sz w:val="32"/>
           <w:szCs w:val="32"/>
@@ -94,7 +94,7 @@
       <w:pPr>
         <w:pStyle w:val="Ttulo1"/>
         <w:rPr>
-          <w:rFonts w:ascii="Times New Roman" w:eastAsia="Times New Roman" w:hAnsi="Times New Roman" w:cs="Times New Roman"/>
+          <w:rFonts w:ascii="Times New Roman" w:hAnsi="Times New Roman" w:eastAsia="Times New Roman" w:cs="Times New Roman"/>
           <w:b/>
           <w:bCs/>
           <w:color w:val="000000" w:themeColor="text1"/>
@@ -104,7 +104,7 @@
       </w:pPr>
       <w:r>
         <w:rPr>
-          <w:rFonts w:ascii="Times New Roman" w:eastAsia="Times New Roman" w:hAnsi="Times New Roman" w:cs="Times New Roman"/>
+          <w:rFonts w:ascii="Times New Roman" w:hAnsi="Times New Roman" w:eastAsia="Times New Roman" w:cs="Times New Roman"/>
           <w:b/>
           <w:bCs/>
           <w:color w:val="000000" w:themeColor="text1"/>
@@ -115,7 +115,7 @@
       </w:r>
       <w:r>
         <w:rPr>
-          <w:rFonts w:ascii="Times New Roman" w:eastAsia="Times New Roman" w:hAnsi="Times New Roman" w:cs="Times New Roman"/>
+          <w:rFonts w:ascii="Times New Roman" w:hAnsi="Times New Roman" w:eastAsia="Times New Roman" w:cs="Times New Roman"/>
           <w:color w:val="000000" w:themeColor="text1"/>
           <w:sz w:val="28"/>
           <w:szCs w:val="28"/>
@@ -127,10 +127,10 @@
       <w:tblPr>
         <w:tblW w:w="0" w:type="auto"/>
         <w:tblBorders>
-          <w:top w:val="single" w:sz="6" w:space="0" w:color="auto"/>
-          <w:left w:val="single" w:sz="6" w:space="0" w:color="auto"/>
-          <w:bottom w:val="single" w:sz="6" w:space="0" w:color="auto"/>
-          <w:right w:val="single" w:sz="6" w:space="0" w:color="auto"/>
+          <w:top w:val="single" w:color="auto" w:sz="6" w:space="0"/>
+          <w:left w:val="single" w:color="auto" w:sz="6" w:space="0"/>
+          <w:bottom w:val="single" w:color="auto" w:sz="6" w:space="0"/>
+          <w:right w:val="single" w:color="auto" w:sz="6" w:space="0"/>
         </w:tblBorders>
         <w:tblLayout w:type="fixed"/>
         <w:tblLook w:val="04A0" w:firstRow="1" w:lastRow="0" w:firstColumn="1" w:lastColumn="0" w:noHBand="0" w:noVBand="1"/>
@@ -147,10 +147,10 @@
           <w:tcPr>
             <w:tcW w:w="2529" w:type="dxa"/>
             <w:tcBorders>
-              <w:top w:val="single" w:sz="6" w:space="0" w:color="auto"/>
-              <w:left w:val="single" w:sz="6" w:space="0" w:color="auto"/>
-              <w:bottom w:val="single" w:sz="6" w:space="0" w:color="auto"/>
-              <w:right w:val="single" w:sz="6" w:space="0" w:color="auto"/>
+              <w:top w:val="single" w:color="auto" w:sz="6" w:space="0"/>
+              <w:left w:val="single" w:color="auto" w:sz="6" w:space="0"/>
+              <w:bottom w:val="single" w:color="auto" w:sz="6" w:space="0"/>
+              <w:right w:val="single" w:color="auto" w:sz="6" w:space="0"/>
             </w:tcBorders>
             <w:tcMar>
               <w:left w:w="60" w:type="dxa"/>
@@ -160,14 +160,14 @@
           <w:p>
             <w:pPr>
               <w:rPr>
-                <w:rFonts w:ascii="Times New Roman" w:eastAsia="Times New Roman" w:hAnsi="Times New Roman" w:cs="Times New Roman"/>
-                <w:sz w:val="28"/>
-                <w:szCs w:val="28"/>
-              </w:rPr>
-            </w:pPr>
-            <w:r>
-              <w:rPr>
-                <w:rFonts w:ascii="Times New Roman" w:eastAsia="Times New Roman" w:hAnsi="Times New Roman" w:cs="Times New Roman"/>
+                <w:rFonts w:ascii="Times New Roman" w:hAnsi="Times New Roman" w:eastAsia="Times New Roman" w:cs="Times New Roman"/>
+                <w:sz w:val="28"/>
+                <w:szCs w:val="28"/>
+              </w:rPr>
+            </w:pPr>
+            <w:r>
+              <w:rPr>
+                <w:rFonts w:ascii="Times New Roman" w:hAnsi="Times New Roman" w:eastAsia="Times New Roman" w:cs="Times New Roman"/>
                 <w:b/>
                 <w:bCs/>
                 <w:sz w:val="28"/>
@@ -181,10 +181,10 @@
           <w:tcPr>
             <w:tcW w:w="6486" w:type="dxa"/>
             <w:tcBorders>
-              <w:top w:val="single" w:sz="6" w:space="0" w:color="auto"/>
-              <w:left w:val="single" w:sz="6" w:space="0" w:color="auto"/>
-              <w:bottom w:val="single" w:sz="6" w:space="0" w:color="auto"/>
-              <w:right w:val="single" w:sz="6" w:space="0" w:color="auto"/>
+              <w:top w:val="single" w:color="auto" w:sz="6" w:space="0"/>
+              <w:left w:val="single" w:color="auto" w:sz="6" w:space="0"/>
+              <w:bottom w:val="single" w:color="auto" w:sz="6" w:space="0"/>
+              <w:right w:val="single" w:color="auto" w:sz="6" w:space="0"/>
             </w:tcBorders>
             <w:tcMar>
               <w:left w:w="60" w:type="dxa"/>
@@ -195,7 +195,7 @@
             <w:pPr>
               <w:pStyle w:val="Ttulo1"/>
               <w:rPr>
-                <w:rFonts w:ascii="Times New Roman" w:eastAsia="Times New Roman" w:hAnsi="Times New Roman" w:cs="Times New Roman"/>
+                <w:rFonts w:ascii="Times New Roman" w:hAnsi="Times New Roman" w:eastAsia="Times New Roman" w:cs="Times New Roman"/>
                 <w:b/>
                 <w:bCs/>
                 <w:sz w:val="28"/>
@@ -204,7 +204,7 @@
             </w:pPr>
             <w:r>
               <w:rPr>
-                <w:rFonts w:ascii="Times New Roman" w:eastAsia="Times New Roman" w:hAnsi="Times New Roman" w:cs="Times New Roman"/>
+                <w:rFonts w:ascii="Times New Roman" w:hAnsi="Times New Roman" w:eastAsia="Times New Roman" w:cs="Times New Roman"/>
                 <w:sz w:val="28"/>
                 <w:szCs w:val="28"/>
               </w:rPr>
@@ -212,7 +212,7 @@
             </w:r>
             <w:r>
               <w:rPr>
-                <w:rFonts w:ascii="Times New Roman" w:eastAsia="Times New Roman" w:hAnsi="Times New Roman" w:cs="Times New Roman"/>
+                <w:rFonts w:ascii="Times New Roman" w:hAnsi="Times New Roman" w:eastAsia="Times New Roman" w:cs="Times New Roman"/>
                 <w:b/>
                 <w:bCs/>
                 <w:sz w:val="28"/>
@@ -231,10 +231,10 @@
           <w:tcPr>
             <w:tcW w:w="2529" w:type="dxa"/>
             <w:tcBorders>
-              <w:top w:val="single" w:sz="6" w:space="0" w:color="auto"/>
-              <w:left w:val="single" w:sz="6" w:space="0" w:color="auto"/>
-              <w:bottom w:val="single" w:sz="6" w:space="0" w:color="auto"/>
-              <w:right w:val="single" w:sz="6" w:space="0" w:color="auto"/>
+              <w:top w:val="single" w:color="auto" w:sz="6" w:space="0"/>
+              <w:left w:val="single" w:color="auto" w:sz="6" w:space="0"/>
+              <w:bottom w:val="single" w:color="auto" w:sz="6" w:space="0"/>
+              <w:right w:val="single" w:color="auto" w:sz="6" w:space="0"/>
             </w:tcBorders>
             <w:tcMar>
               <w:left w:w="60" w:type="dxa"/>
@@ -244,14 +244,14 @@
           <w:p>
             <w:pPr>
               <w:rPr>
-                <w:rFonts w:ascii="Times New Roman" w:eastAsia="Times New Roman" w:hAnsi="Times New Roman" w:cs="Times New Roman"/>
-                <w:sz w:val="28"/>
-                <w:szCs w:val="28"/>
-              </w:rPr>
-            </w:pPr>
-            <w:r>
-              <w:rPr>
-                <w:rFonts w:ascii="Times New Roman" w:eastAsia="Times New Roman" w:hAnsi="Times New Roman" w:cs="Times New Roman"/>
+                <w:rFonts w:ascii="Times New Roman" w:hAnsi="Times New Roman" w:eastAsia="Times New Roman" w:cs="Times New Roman"/>
+                <w:sz w:val="28"/>
+                <w:szCs w:val="28"/>
+              </w:rPr>
+            </w:pPr>
+            <w:r>
+              <w:rPr>
+                <w:rFonts w:ascii="Times New Roman" w:hAnsi="Times New Roman" w:eastAsia="Times New Roman" w:cs="Times New Roman"/>
                 <w:b/>
                 <w:bCs/>
                 <w:sz w:val="28"/>
@@ -265,10 +265,10 @@
           <w:tcPr>
             <w:tcW w:w="6486" w:type="dxa"/>
             <w:tcBorders>
-              <w:top w:val="single" w:sz="6" w:space="0" w:color="auto"/>
-              <w:left w:val="single" w:sz="6" w:space="0" w:color="auto"/>
-              <w:bottom w:val="single" w:sz="6" w:space="0" w:color="auto"/>
-              <w:right w:val="single" w:sz="6" w:space="0" w:color="auto"/>
+              <w:top w:val="single" w:color="auto" w:sz="6" w:space="0"/>
+              <w:left w:val="single" w:color="auto" w:sz="6" w:space="0"/>
+              <w:bottom w:val="single" w:color="auto" w:sz="6" w:space="0"/>
+              <w:right w:val="single" w:color="auto" w:sz="6" w:space="0"/>
             </w:tcBorders>
             <w:tcMar>
               <w:left w:w="60" w:type="dxa"/>
@@ -278,14 +278,14 @@
           <w:p>
             <w:pPr>
               <w:rPr>
-                <w:rFonts w:ascii="Times New Roman" w:eastAsia="Times New Roman" w:hAnsi="Times New Roman" w:cs="Times New Roman"/>
-                <w:sz w:val="28"/>
-                <w:szCs w:val="28"/>
-              </w:rPr>
-            </w:pPr>
-            <w:r>
-              <w:rPr>
-                <w:rFonts w:ascii="Times New Roman" w:eastAsia="Times New Roman" w:hAnsi="Times New Roman" w:cs="Times New Roman"/>
+                <w:rFonts w:ascii="Times New Roman" w:hAnsi="Times New Roman" w:eastAsia="Times New Roman" w:cs="Times New Roman"/>
+                <w:sz w:val="28"/>
+                <w:szCs w:val="28"/>
+              </w:rPr>
+            </w:pPr>
+            <w:r>
+              <w:rPr>
+                <w:rFonts w:ascii="Times New Roman" w:hAnsi="Times New Roman" w:eastAsia="Times New Roman" w:cs="Times New Roman"/>
                 <w:sz w:val="28"/>
                 <w:szCs w:val="28"/>
               </w:rPr>
@@ -293,7 +293,7 @@
             </w:r>
             <w:r>
               <w:rPr>
-                <w:rFonts w:ascii="Times New Roman" w:eastAsia="Times New Roman" w:hAnsi="Times New Roman" w:cs="Times New Roman"/>
+                <w:rFonts w:ascii="Times New Roman" w:hAnsi="Times New Roman" w:eastAsia="Times New Roman" w:cs="Times New Roman"/>
                 <w:sz w:val="28"/>
                 <w:szCs w:val="28"/>
               </w:rPr>
@@ -301,23 +301,23 @@
             </w:r>
             <w:r>
               <w:rPr>
-                <w:rFonts w:ascii="Times New Roman" w:eastAsia="Times New Roman" w:hAnsi="Times New Roman" w:cs="Times New Roman"/>
-                <w:sz w:val="28"/>
-                <w:szCs w:val="28"/>
-              </w:rPr>
-              <w:t xml:space="preserve"> tem a necessidade de registrar</w:t>
-            </w:r>
-            <w:r>
-              <w:rPr>
-                <w:rFonts w:ascii="Times New Roman" w:eastAsia="Times New Roman" w:hAnsi="Times New Roman" w:cs="Times New Roman"/>
-                <w:sz w:val="28"/>
-                <w:szCs w:val="28"/>
-              </w:rPr>
-              <w:t xml:space="preserve"> e </w:t>
-            </w:r>
-            <w:r>
-              <w:rPr>
-                <w:rFonts w:ascii="Times New Roman" w:eastAsia="Times New Roman" w:hAnsi="Times New Roman" w:cs="Times New Roman"/>
+                <w:rFonts w:ascii="Times New Roman" w:hAnsi="Times New Roman" w:eastAsia="Times New Roman" w:cs="Times New Roman"/>
+                <w:sz w:val="28"/>
+                <w:szCs w:val="28"/>
+              </w:rPr>
+              <w:t xml:space="preserve"> tem a necessidade de</w:t>
+            </w:r>
+            <w:r>
+              <w:rPr>
+                <w:rFonts w:ascii="Times New Roman" w:hAnsi="Times New Roman" w:eastAsia="Times New Roman" w:cs="Times New Roman"/>
+                <w:sz w:val="28"/>
+                <w:szCs w:val="28"/>
+              </w:rPr>
+              <w:t xml:space="preserve"> </w:t>
+            </w:r>
+            <w:r>
+              <w:rPr>
+                <w:rFonts w:ascii="Times New Roman" w:hAnsi="Times New Roman" w:eastAsia="Times New Roman" w:cs="Times New Roman"/>
                 <w:sz w:val="28"/>
                 <w:szCs w:val="28"/>
               </w:rPr>
@@ -325,7 +325,7 @@
             </w:r>
             <w:r>
               <w:rPr>
-                <w:rFonts w:ascii="Times New Roman" w:eastAsia="Times New Roman" w:hAnsi="Times New Roman" w:cs="Times New Roman"/>
+                <w:rFonts w:ascii="Times New Roman" w:hAnsi="Times New Roman" w:eastAsia="Times New Roman" w:cs="Times New Roman"/>
                 <w:sz w:val="28"/>
                 <w:szCs w:val="28"/>
               </w:rPr>
@@ -333,7 +333,7 @@
             </w:r>
             <w:r>
               <w:rPr>
-                <w:rFonts w:ascii="Times New Roman" w:eastAsia="Times New Roman" w:hAnsi="Times New Roman" w:cs="Times New Roman"/>
+                <w:rFonts w:ascii="Times New Roman" w:hAnsi="Times New Roman" w:eastAsia="Times New Roman" w:cs="Times New Roman"/>
                 <w:sz w:val="28"/>
                 <w:szCs w:val="28"/>
               </w:rPr>
@@ -341,7 +341,7 @@
             </w:r>
             <w:r>
               <w:rPr>
-                <w:rFonts w:ascii="Times New Roman" w:eastAsia="Times New Roman" w:hAnsi="Times New Roman" w:cs="Times New Roman"/>
+                <w:rFonts w:ascii="Times New Roman" w:hAnsi="Times New Roman" w:eastAsia="Times New Roman" w:cs="Times New Roman"/>
                 <w:sz w:val="28"/>
                 <w:szCs w:val="28"/>
               </w:rPr>
@@ -349,11 +349,35 @@
             </w:r>
             <w:r>
               <w:rPr>
-                <w:rFonts w:ascii="Times New Roman" w:eastAsia="Times New Roman" w:hAnsi="Times New Roman" w:cs="Times New Roman"/>
-                <w:sz w:val="28"/>
-                <w:szCs w:val="28"/>
-              </w:rPr>
-              <w:t>os seus imóveis na plataforma.</w:t>
+                <w:rFonts w:ascii="Times New Roman" w:hAnsi="Times New Roman" w:eastAsia="Times New Roman" w:cs="Times New Roman"/>
+                <w:sz w:val="28"/>
+                <w:szCs w:val="28"/>
+              </w:rPr>
+              <w:t xml:space="preserve"> imóveis </w:t>
+            </w:r>
+            <w:r>
+              <w:rPr>
+                <w:rFonts w:ascii="Times New Roman" w:hAnsi="Times New Roman" w:eastAsia="Times New Roman" w:cs="Times New Roman"/>
+                <w:sz w:val="28"/>
+                <w:szCs w:val="28"/>
+              </w:rPr>
+              <w:t>na plataforma</w:t>
+            </w:r>
+            <w:r>
+              <w:rPr>
+                <w:rFonts w:ascii="Times New Roman" w:hAnsi="Times New Roman" w:eastAsia="Times New Roman" w:cs="Times New Roman"/>
+                <w:sz w:val="28"/>
+                <w:szCs w:val="28"/>
+              </w:rPr>
+              <w:t>, que alugou</w:t>
+            </w:r>
+            <w:r>
+              <w:rPr>
+                <w:rFonts w:ascii="Times New Roman" w:hAnsi="Times New Roman" w:eastAsia="Times New Roman" w:cs="Times New Roman"/>
+                <w:sz w:val="28"/>
+                <w:szCs w:val="28"/>
+              </w:rPr>
+              <w:t>.</w:t>
             </w:r>
           </w:p>
         </w:tc>
@@ -366,10 +390,10 @@
           <w:tcPr>
             <w:tcW w:w="2529" w:type="dxa"/>
             <w:tcBorders>
-              <w:top w:val="single" w:sz="6" w:space="0" w:color="auto"/>
-              <w:left w:val="single" w:sz="6" w:space="0" w:color="auto"/>
-              <w:bottom w:val="single" w:sz="6" w:space="0" w:color="auto"/>
-              <w:right w:val="single" w:sz="6" w:space="0" w:color="auto"/>
+              <w:top w:val="single" w:color="auto" w:sz="6" w:space="0"/>
+              <w:left w:val="single" w:color="auto" w:sz="6" w:space="0"/>
+              <w:bottom w:val="single" w:color="auto" w:sz="6" w:space="0"/>
+              <w:right w:val="single" w:color="auto" w:sz="6" w:space="0"/>
             </w:tcBorders>
             <w:tcMar>
               <w:left w:w="60" w:type="dxa"/>
@@ -379,14 +403,14 @@
           <w:p>
             <w:pPr>
               <w:rPr>
-                <w:rFonts w:ascii="Times New Roman" w:eastAsia="Times New Roman" w:hAnsi="Times New Roman" w:cs="Times New Roman"/>
-                <w:sz w:val="28"/>
-                <w:szCs w:val="28"/>
-              </w:rPr>
-            </w:pPr>
-            <w:r>
-              <w:rPr>
-                <w:rFonts w:ascii="Times New Roman" w:eastAsia="Times New Roman" w:hAnsi="Times New Roman" w:cs="Times New Roman"/>
+                <w:rFonts w:ascii="Times New Roman" w:hAnsi="Times New Roman" w:eastAsia="Times New Roman" w:cs="Times New Roman"/>
+                <w:sz w:val="28"/>
+                <w:szCs w:val="28"/>
+              </w:rPr>
+            </w:pPr>
+            <w:r>
+              <w:rPr>
+                <w:rFonts w:ascii="Times New Roman" w:hAnsi="Times New Roman" w:eastAsia="Times New Roman" w:cs="Times New Roman"/>
                 <w:b/>
                 <w:bCs/>
                 <w:sz w:val="28"/>
@@ -400,10 +424,10 @@
           <w:tcPr>
             <w:tcW w:w="6486" w:type="dxa"/>
             <w:tcBorders>
-              <w:top w:val="single" w:sz="6" w:space="0" w:color="auto"/>
-              <w:left w:val="single" w:sz="6" w:space="0" w:color="auto"/>
-              <w:bottom w:val="single" w:sz="6" w:space="0" w:color="auto"/>
-              <w:right w:val="single" w:sz="6" w:space="0" w:color="auto"/>
+              <w:top w:val="single" w:color="auto" w:sz="6" w:space="0"/>
+              <w:left w:val="single" w:color="auto" w:sz="6" w:space="0"/>
+              <w:bottom w:val="single" w:color="auto" w:sz="6" w:space="0"/>
+              <w:right w:val="single" w:color="auto" w:sz="6" w:space="0"/>
             </w:tcBorders>
             <w:tcMar>
               <w:left w:w="60" w:type="dxa"/>
@@ -413,14 +437,14 @@
           <w:p>
             <w:pPr>
               <w:rPr>
-                <w:rFonts w:ascii="Times New Roman" w:eastAsia="Times New Roman" w:hAnsi="Times New Roman" w:cs="Times New Roman"/>
-                <w:sz w:val="28"/>
-                <w:szCs w:val="28"/>
-              </w:rPr>
-            </w:pPr>
-            <w:r>
-              <w:rPr>
-                <w:rFonts w:ascii="Times New Roman" w:eastAsia="Times New Roman" w:hAnsi="Times New Roman" w:cs="Times New Roman"/>
+                <w:rFonts w:ascii="Times New Roman" w:hAnsi="Times New Roman" w:eastAsia="Times New Roman" w:cs="Times New Roman"/>
+                <w:sz w:val="28"/>
+                <w:szCs w:val="28"/>
+              </w:rPr>
+            </w:pPr>
+            <w:r>
+              <w:rPr>
+                <w:rFonts w:ascii="Times New Roman" w:hAnsi="Times New Roman" w:eastAsia="Times New Roman" w:cs="Times New Roman"/>
                 <w:sz w:val="28"/>
                 <w:szCs w:val="28"/>
               </w:rPr>
@@ -437,10 +461,10 @@
           <w:tcPr>
             <w:tcW w:w="2529" w:type="dxa"/>
             <w:tcBorders>
-              <w:top w:val="single" w:sz="6" w:space="0" w:color="auto"/>
-              <w:left w:val="single" w:sz="6" w:space="0" w:color="auto"/>
-              <w:bottom w:val="single" w:sz="6" w:space="0" w:color="auto"/>
-              <w:right w:val="single" w:sz="6" w:space="0" w:color="auto"/>
+              <w:top w:val="single" w:color="auto" w:sz="6" w:space="0"/>
+              <w:left w:val="single" w:color="auto" w:sz="6" w:space="0"/>
+              <w:bottom w:val="single" w:color="auto" w:sz="6" w:space="0"/>
+              <w:right w:val="single" w:color="auto" w:sz="6" w:space="0"/>
             </w:tcBorders>
             <w:tcMar>
               <w:left w:w="60" w:type="dxa"/>
@@ -450,14 +474,14 @@
           <w:p>
             <w:pPr>
               <w:rPr>
-                <w:rFonts w:ascii="Times New Roman" w:eastAsia="Times New Roman" w:hAnsi="Times New Roman" w:cs="Times New Roman"/>
-                <w:sz w:val="28"/>
-                <w:szCs w:val="28"/>
-              </w:rPr>
-            </w:pPr>
-            <w:r>
-              <w:rPr>
-                <w:rFonts w:ascii="Times New Roman" w:eastAsia="Times New Roman" w:hAnsi="Times New Roman" w:cs="Times New Roman"/>
+                <w:rFonts w:ascii="Times New Roman" w:hAnsi="Times New Roman" w:eastAsia="Times New Roman" w:cs="Times New Roman"/>
+                <w:sz w:val="28"/>
+                <w:szCs w:val="28"/>
+              </w:rPr>
+            </w:pPr>
+            <w:r>
+              <w:rPr>
+                <w:rFonts w:ascii="Times New Roman" w:hAnsi="Times New Roman" w:eastAsia="Times New Roman" w:cs="Times New Roman"/>
                 <w:b/>
                 <w:bCs/>
                 <w:sz w:val="28"/>
@@ -471,10 +495,10 @@
           <w:tcPr>
             <w:tcW w:w="6486" w:type="dxa"/>
             <w:tcBorders>
-              <w:top w:val="single" w:sz="6" w:space="0" w:color="auto"/>
-              <w:left w:val="single" w:sz="6" w:space="0" w:color="auto"/>
-              <w:bottom w:val="single" w:sz="6" w:space="0" w:color="auto"/>
-              <w:right w:val="single" w:sz="6" w:space="0" w:color="auto"/>
+              <w:top w:val="single" w:color="auto" w:sz="6" w:space="0"/>
+              <w:left w:val="single" w:color="auto" w:sz="6" w:space="0"/>
+              <w:bottom w:val="single" w:color="auto" w:sz="6" w:space="0"/>
+              <w:right w:val="single" w:color="auto" w:sz="6" w:space="0"/>
             </w:tcBorders>
             <w:tcMar>
               <w:left w:w="60" w:type="dxa"/>
@@ -484,14 +508,14 @@
           <w:p>
             <w:pPr>
               <w:rPr>
-                <w:rFonts w:ascii="Times New Roman" w:eastAsia="Times New Roman" w:hAnsi="Times New Roman" w:cs="Times New Roman"/>
-                <w:sz w:val="28"/>
-                <w:szCs w:val="28"/>
-              </w:rPr>
-            </w:pPr>
-            <w:r>
-              <w:rPr>
-                <w:rFonts w:ascii="Times New Roman" w:eastAsia="Times New Roman" w:hAnsi="Times New Roman" w:cs="Times New Roman"/>
+                <w:rFonts w:ascii="Times New Roman" w:hAnsi="Times New Roman" w:eastAsia="Times New Roman" w:cs="Times New Roman"/>
+                <w:sz w:val="28"/>
+                <w:szCs w:val="28"/>
+              </w:rPr>
+            </w:pPr>
+            <w:r>
+              <w:rPr>
+                <w:rFonts w:ascii="Times New Roman" w:hAnsi="Times New Roman" w:eastAsia="Times New Roman" w:cs="Times New Roman"/>
                 <w:sz w:val="28"/>
                 <w:szCs w:val="28"/>
               </w:rPr>
@@ -508,10 +532,10 @@
           <w:tcPr>
             <w:tcW w:w="2529" w:type="dxa"/>
             <w:tcBorders>
-              <w:top w:val="single" w:sz="6" w:space="0" w:color="auto"/>
-              <w:left w:val="single" w:sz="6" w:space="0" w:color="auto"/>
-              <w:bottom w:val="single" w:sz="6" w:space="0" w:color="auto"/>
-              <w:right w:val="single" w:sz="6" w:space="0" w:color="auto"/>
+              <w:top w:val="single" w:color="auto" w:sz="6" w:space="0"/>
+              <w:left w:val="single" w:color="auto" w:sz="6" w:space="0"/>
+              <w:bottom w:val="single" w:color="auto" w:sz="6" w:space="0"/>
+              <w:right w:val="single" w:color="auto" w:sz="6" w:space="0"/>
             </w:tcBorders>
             <w:tcMar>
               <w:left w:w="60" w:type="dxa"/>
@@ -521,14 +545,14 @@
           <w:p>
             <w:pPr>
               <w:rPr>
-                <w:rFonts w:ascii="Times New Roman" w:eastAsia="Times New Roman" w:hAnsi="Times New Roman" w:cs="Times New Roman"/>
-                <w:sz w:val="28"/>
-                <w:szCs w:val="28"/>
-              </w:rPr>
-            </w:pPr>
-            <w:r>
-              <w:rPr>
-                <w:rFonts w:ascii="Times New Roman" w:eastAsia="Times New Roman" w:hAnsi="Times New Roman" w:cs="Times New Roman"/>
+                <w:rFonts w:ascii="Times New Roman" w:hAnsi="Times New Roman" w:eastAsia="Times New Roman" w:cs="Times New Roman"/>
+                <w:sz w:val="28"/>
+                <w:szCs w:val="28"/>
+              </w:rPr>
+            </w:pPr>
+            <w:r>
+              <w:rPr>
+                <w:rFonts w:ascii="Times New Roman" w:hAnsi="Times New Roman" w:eastAsia="Times New Roman" w:cs="Times New Roman"/>
                 <w:b/>
                 <w:bCs/>
                 <w:sz w:val="28"/>
@@ -542,10 +566,10 @@
           <w:tcPr>
             <w:tcW w:w="6486" w:type="dxa"/>
             <w:tcBorders>
-              <w:top w:val="single" w:sz="6" w:space="0" w:color="auto"/>
-              <w:left w:val="single" w:sz="6" w:space="0" w:color="auto"/>
-              <w:bottom w:val="single" w:sz="6" w:space="0" w:color="auto"/>
-              <w:right w:val="single" w:sz="6" w:space="0" w:color="auto"/>
+              <w:top w:val="single" w:color="auto" w:sz="6" w:space="0"/>
+              <w:left w:val="single" w:color="auto" w:sz="6" w:space="0"/>
+              <w:bottom w:val="single" w:color="auto" w:sz="6" w:space="0"/>
+              <w:right w:val="single" w:color="auto" w:sz="6" w:space="0"/>
             </w:tcBorders>
             <w:tcMar>
               <w:left w:w="60" w:type="dxa"/>
@@ -555,14 +579,14 @@
           <w:p>
             <w:pPr>
               <w:rPr>
-                <w:rFonts w:ascii="Times New Roman" w:eastAsia="Times New Roman" w:hAnsi="Times New Roman" w:cs="Times New Roman"/>
-                <w:sz w:val="28"/>
-                <w:szCs w:val="28"/>
-              </w:rPr>
-            </w:pPr>
-            <w:r>
-              <w:rPr>
-                <w:rFonts w:ascii="Times New Roman" w:eastAsia="Times New Roman" w:hAnsi="Times New Roman" w:cs="Times New Roman"/>
+                <w:rFonts w:ascii="Times New Roman" w:hAnsi="Times New Roman" w:eastAsia="Times New Roman" w:cs="Times New Roman"/>
+                <w:sz w:val="28"/>
+                <w:szCs w:val="28"/>
+              </w:rPr>
+            </w:pPr>
+            <w:r>
+              <w:rPr>
+                <w:rFonts w:ascii="Times New Roman" w:hAnsi="Times New Roman" w:eastAsia="Times New Roman" w:cs="Times New Roman"/>
                 <w:sz w:val="28"/>
                 <w:szCs w:val="28"/>
               </w:rPr>
@@ -570,7 +594,7 @@
             </w:r>
             <w:r>
               <w:rPr>
-                <w:rFonts w:ascii="Times New Roman" w:eastAsia="Times New Roman" w:hAnsi="Times New Roman" w:cs="Times New Roman"/>
+                <w:rFonts w:ascii="Times New Roman" w:hAnsi="Times New Roman" w:eastAsia="Times New Roman" w:cs="Times New Roman"/>
                 <w:sz w:val="28"/>
                 <w:szCs w:val="28"/>
               </w:rPr>
@@ -578,7 +602,7 @@
             </w:r>
             <w:r>
               <w:rPr>
-                <w:rFonts w:ascii="Times New Roman" w:eastAsia="Times New Roman" w:hAnsi="Times New Roman" w:cs="Times New Roman"/>
+                <w:rFonts w:ascii="Times New Roman" w:hAnsi="Times New Roman" w:eastAsia="Times New Roman" w:cs="Times New Roman"/>
                 <w:sz w:val="28"/>
                 <w:szCs w:val="28"/>
               </w:rPr>
@@ -586,7 +610,7 @@
             </w:r>
             <w:r>
               <w:rPr>
-                <w:rFonts w:ascii="Times New Roman" w:eastAsia="Times New Roman" w:hAnsi="Times New Roman" w:cs="Times New Roman"/>
+                <w:rFonts w:ascii="Times New Roman" w:hAnsi="Times New Roman" w:eastAsia="Times New Roman" w:cs="Times New Roman"/>
                 <w:color w:val="FF0000"/>
                 <w:sz w:val="28"/>
                 <w:szCs w:val="28"/>
@@ -595,7 +619,7 @@
             </w:r>
             <w:r>
               <w:rPr>
-                <w:rFonts w:ascii="Times New Roman" w:eastAsia="Times New Roman" w:hAnsi="Times New Roman" w:cs="Times New Roman"/>
+                <w:rFonts w:ascii="Times New Roman" w:hAnsi="Times New Roman" w:eastAsia="Times New Roman" w:cs="Times New Roman"/>
                 <w:sz w:val="28"/>
                 <w:szCs w:val="28"/>
               </w:rPr>
@@ -612,10 +636,10 @@
           <w:tcPr>
             <w:tcW w:w="2529" w:type="dxa"/>
             <w:tcBorders>
-              <w:top w:val="single" w:sz="6" w:space="0" w:color="auto"/>
-              <w:left w:val="single" w:sz="6" w:space="0" w:color="auto"/>
-              <w:bottom w:val="single" w:sz="6" w:space="0" w:color="auto"/>
-              <w:right w:val="single" w:sz="6" w:space="0" w:color="auto"/>
+              <w:top w:val="single" w:color="auto" w:sz="6" w:space="0"/>
+              <w:left w:val="single" w:color="auto" w:sz="6" w:space="0"/>
+              <w:bottom w:val="single" w:color="auto" w:sz="6" w:space="0"/>
+              <w:right w:val="single" w:color="auto" w:sz="6" w:space="0"/>
             </w:tcBorders>
             <w:tcMar>
               <w:left w:w="60" w:type="dxa"/>
@@ -625,14 +649,14 @@
           <w:p>
             <w:pPr>
               <w:rPr>
-                <w:rFonts w:ascii="Times New Roman" w:eastAsia="Times New Roman" w:hAnsi="Times New Roman" w:cs="Times New Roman"/>
-                <w:sz w:val="28"/>
-                <w:szCs w:val="28"/>
-              </w:rPr>
-            </w:pPr>
-            <w:r>
-              <w:rPr>
-                <w:rFonts w:ascii="Times New Roman" w:eastAsia="Times New Roman" w:hAnsi="Times New Roman" w:cs="Times New Roman"/>
+                <w:rFonts w:ascii="Times New Roman" w:hAnsi="Times New Roman" w:eastAsia="Times New Roman" w:cs="Times New Roman"/>
+                <w:sz w:val="28"/>
+                <w:szCs w:val="28"/>
+              </w:rPr>
+            </w:pPr>
+            <w:r>
+              <w:rPr>
+                <w:rFonts w:ascii="Times New Roman" w:hAnsi="Times New Roman" w:eastAsia="Times New Roman" w:cs="Times New Roman"/>
                 <w:b/>
                 <w:bCs/>
                 <w:sz w:val="28"/>
@@ -646,10 +670,10 @@
           <w:tcPr>
             <w:tcW w:w="6486" w:type="dxa"/>
             <w:tcBorders>
-              <w:top w:val="single" w:sz="6" w:space="0" w:color="auto"/>
-              <w:left w:val="single" w:sz="6" w:space="0" w:color="auto"/>
-              <w:bottom w:val="single" w:sz="6" w:space="0" w:color="auto"/>
-              <w:right w:val="single" w:sz="6" w:space="0" w:color="auto"/>
+              <w:top w:val="single" w:color="auto" w:sz="6" w:space="0"/>
+              <w:left w:val="single" w:color="auto" w:sz="6" w:space="0"/>
+              <w:bottom w:val="single" w:color="auto" w:sz="6" w:space="0"/>
+              <w:right w:val="single" w:color="auto" w:sz="6" w:space="0"/>
             </w:tcBorders>
             <w:tcMar>
               <w:left w:w="60" w:type="dxa"/>
@@ -659,14 +683,14 @@
           <w:p>
             <w:pPr>
               <w:rPr>
-                <w:rFonts w:ascii="Times New Roman" w:eastAsia="Times New Roman" w:hAnsi="Times New Roman" w:cs="Times New Roman"/>
-                <w:sz w:val="28"/>
-                <w:szCs w:val="28"/>
-              </w:rPr>
-            </w:pPr>
-            <w:r>
-              <w:rPr>
-                <w:rFonts w:ascii="Times New Roman" w:eastAsia="Times New Roman" w:hAnsi="Times New Roman" w:cs="Times New Roman"/>
+                <w:rFonts w:ascii="Times New Roman" w:hAnsi="Times New Roman" w:eastAsia="Times New Roman" w:cs="Times New Roman"/>
+                <w:sz w:val="28"/>
+                <w:szCs w:val="28"/>
+              </w:rPr>
+            </w:pPr>
+            <w:r>
+              <w:rPr>
+                <w:rFonts w:ascii="Times New Roman" w:hAnsi="Times New Roman" w:eastAsia="Times New Roman" w:cs="Times New Roman"/>
                 <w:sz w:val="28"/>
                 <w:szCs w:val="28"/>
               </w:rPr>
@@ -684,10 +708,10 @@
             <w:tcW w:w="9015" w:type="dxa"/>
             <w:gridSpan w:val="2"/>
             <w:tcBorders>
-              <w:top w:val="single" w:sz="6" w:space="0" w:color="auto"/>
-              <w:left w:val="single" w:sz="6" w:space="0" w:color="auto"/>
-              <w:bottom w:val="single" w:sz="6" w:space="0" w:color="auto"/>
-              <w:right w:val="single" w:sz="6" w:space="0" w:color="auto"/>
+              <w:top w:val="single" w:color="auto" w:sz="6" w:space="0"/>
+              <w:left w:val="single" w:color="auto" w:sz="6" w:space="0"/>
+              <w:bottom w:val="single" w:color="auto" w:sz="6" w:space="0"/>
+              <w:right w:val="single" w:color="auto" w:sz="6" w:space="0"/>
             </w:tcBorders>
             <w:tcMar>
               <w:left w:w="60" w:type="dxa"/>
@@ -699,14 +723,14 @@
               <w:pStyle w:val="Ttulo2"/>
               <w:jc w:val="center"/>
               <w:rPr>
-                <w:rFonts w:ascii="Times New Roman" w:eastAsia="Times New Roman" w:hAnsi="Times New Roman" w:cs="Times New Roman"/>
-                <w:sz w:val="28"/>
-                <w:szCs w:val="28"/>
-              </w:rPr>
-            </w:pPr>
-            <w:r>
-              <w:rPr>
-                <w:rFonts w:ascii="Times New Roman" w:eastAsia="Times New Roman" w:hAnsi="Times New Roman" w:cs="Times New Roman"/>
+                <w:rFonts w:ascii="Times New Roman" w:hAnsi="Times New Roman" w:eastAsia="Times New Roman" w:cs="Times New Roman"/>
+                <w:sz w:val="28"/>
+                <w:szCs w:val="28"/>
+              </w:rPr>
+            </w:pPr>
+            <w:r>
+              <w:rPr>
+                <w:rFonts w:ascii="Times New Roman" w:hAnsi="Times New Roman" w:eastAsia="Times New Roman" w:cs="Times New Roman"/>
                 <w:b/>
                 <w:bCs/>
                 <w:sz w:val="28"/>
@@ -726,10 +750,10 @@
             <w:tcW w:w="9015" w:type="dxa"/>
             <w:gridSpan w:val="2"/>
             <w:tcBorders>
-              <w:top w:val="single" w:sz="6" w:space="0" w:color="auto"/>
-              <w:left w:val="single" w:sz="6" w:space="0" w:color="auto"/>
-              <w:bottom w:val="single" w:sz="6" w:space="0" w:color="auto"/>
-              <w:right w:val="single" w:sz="6" w:space="0" w:color="auto"/>
+              <w:top w:val="single" w:color="auto" w:sz="6" w:space="0"/>
+              <w:left w:val="single" w:color="auto" w:sz="6" w:space="0"/>
+              <w:bottom w:val="single" w:color="auto" w:sz="6" w:space="0"/>
+              <w:right w:val="single" w:color="auto" w:sz="6" w:space="0"/>
             </w:tcBorders>
             <w:tcMar>
               <w:left w:w="60" w:type="dxa"/>
@@ -744,14 +768,14 @@
                 <w:numId w:val="3"/>
               </w:numPr>
               <w:rPr>
-                <w:rFonts w:ascii="Times New Roman" w:eastAsia="Times New Roman" w:hAnsi="Times New Roman" w:cs="Times New Roman"/>
-                <w:sz w:val="28"/>
-                <w:szCs w:val="28"/>
-              </w:rPr>
-            </w:pPr>
-            <w:r>
-              <w:rPr>
-                <w:rFonts w:ascii="Times New Roman" w:eastAsia="Times New Roman" w:hAnsi="Times New Roman" w:cs="Times New Roman"/>
+                <w:rFonts w:ascii="Times New Roman" w:hAnsi="Times New Roman" w:eastAsia="Times New Roman" w:cs="Times New Roman"/>
+                <w:sz w:val="28"/>
+                <w:szCs w:val="28"/>
+              </w:rPr>
+            </w:pPr>
+            <w:r>
+              <w:rPr>
+                <w:rFonts w:ascii="Times New Roman" w:hAnsi="Times New Roman" w:eastAsia="Times New Roman" w:cs="Times New Roman"/>
                 <w:sz w:val="28"/>
                 <w:szCs w:val="28"/>
               </w:rPr>
@@ -759,7 +783,7 @@
             </w:r>
             <w:r>
               <w:rPr>
-                <w:rFonts w:ascii="Times New Roman" w:eastAsia="Times New Roman" w:hAnsi="Times New Roman" w:cs="Times New Roman"/>
+                <w:rFonts w:ascii="Times New Roman" w:hAnsi="Times New Roman" w:eastAsia="Times New Roman" w:cs="Times New Roman"/>
                 <w:sz w:val="28"/>
                 <w:szCs w:val="28"/>
               </w:rPr>
@@ -767,7 +791,7 @@
             </w:r>
             <w:r>
               <w:rPr>
-                <w:rFonts w:ascii="Times New Roman" w:eastAsia="Times New Roman" w:hAnsi="Times New Roman" w:cs="Times New Roman"/>
+                <w:rFonts w:ascii="Times New Roman" w:hAnsi="Times New Roman" w:eastAsia="Times New Roman" w:cs="Times New Roman"/>
                 <w:color w:val="FF0000"/>
                 <w:sz w:val="28"/>
                 <w:szCs w:val="28"/>
@@ -776,7 +800,7 @@
             </w:r>
             <w:r>
               <w:rPr>
-                <w:rFonts w:ascii="Times New Roman" w:eastAsia="Times New Roman" w:hAnsi="Times New Roman" w:cs="Times New Roman"/>
+                <w:rFonts w:ascii="Times New Roman" w:hAnsi="Times New Roman" w:eastAsia="Times New Roman" w:cs="Times New Roman"/>
                 <w:color w:val="FF0000"/>
                 <w:sz w:val="28"/>
                 <w:szCs w:val="28"/>
@@ -785,7 +809,7 @@
             </w:r>
             <w:r>
               <w:rPr>
-                <w:rFonts w:ascii="Times New Roman" w:eastAsia="Times New Roman" w:hAnsi="Times New Roman" w:cs="Times New Roman"/>
+                <w:rFonts w:ascii="Times New Roman" w:hAnsi="Times New Roman" w:eastAsia="Times New Roman" w:cs="Times New Roman"/>
                 <w:sz w:val="28"/>
                 <w:szCs w:val="28"/>
               </w:rPr>
@@ -800,14 +824,14 @@
                 <w:numId w:val="3"/>
               </w:numPr>
               <w:rPr>
-                <w:rFonts w:ascii="Times New Roman" w:eastAsia="Times New Roman" w:hAnsi="Times New Roman" w:cs="Times New Roman"/>
-                <w:sz w:val="28"/>
-                <w:szCs w:val="28"/>
-              </w:rPr>
-            </w:pPr>
-            <w:r>
-              <w:rPr>
-                <w:rFonts w:ascii="Times New Roman" w:eastAsia="Times New Roman" w:hAnsi="Times New Roman" w:cs="Times New Roman"/>
+                <w:rFonts w:ascii="Times New Roman" w:hAnsi="Times New Roman" w:eastAsia="Times New Roman" w:cs="Times New Roman"/>
+                <w:sz w:val="28"/>
+                <w:szCs w:val="28"/>
+              </w:rPr>
+            </w:pPr>
+            <w:r>
+              <w:rPr>
+                <w:rFonts w:ascii="Times New Roman" w:hAnsi="Times New Roman" w:eastAsia="Times New Roman" w:cs="Times New Roman"/>
                 <w:sz w:val="28"/>
                 <w:szCs w:val="28"/>
               </w:rPr>
@@ -815,7 +839,7 @@
             </w:r>
             <w:r>
               <w:rPr>
-                <w:rFonts w:ascii="Times New Roman" w:eastAsia="Times New Roman" w:hAnsi="Times New Roman" w:cs="Times New Roman"/>
+                <w:rFonts w:ascii="Times New Roman" w:hAnsi="Times New Roman" w:eastAsia="Times New Roman" w:cs="Times New Roman"/>
                 <w:sz w:val="28"/>
                 <w:szCs w:val="28"/>
               </w:rPr>
@@ -823,7 +847,7 @@
             </w:r>
             <w:r>
               <w:rPr>
-                <w:rFonts w:ascii="Times New Roman" w:eastAsia="Times New Roman" w:hAnsi="Times New Roman" w:cs="Times New Roman"/>
+                <w:rFonts w:ascii="Times New Roman" w:hAnsi="Times New Roman" w:eastAsia="Times New Roman" w:cs="Times New Roman"/>
                 <w:sz w:val="28"/>
                 <w:szCs w:val="28"/>
               </w:rPr>
@@ -831,7 +855,7 @@
             </w:r>
             <w:r>
               <w:rPr>
-                <w:rFonts w:ascii="Times New Roman" w:eastAsia="Times New Roman" w:hAnsi="Times New Roman" w:cs="Times New Roman"/>
+                <w:rFonts w:ascii="Times New Roman" w:hAnsi="Times New Roman" w:eastAsia="Times New Roman" w:cs="Times New Roman"/>
                 <w:sz w:val="28"/>
                 <w:szCs w:val="28"/>
               </w:rPr>
@@ -846,14 +870,14 @@
                 <w:numId w:val="3"/>
               </w:numPr>
               <w:rPr>
-                <w:rFonts w:ascii="Times New Roman" w:eastAsia="Times New Roman" w:hAnsi="Times New Roman" w:cs="Times New Roman"/>
-                <w:sz w:val="28"/>
-                <w:szCs w:val="28"/>
-              </w:rPr>
-            </w:pPr>
-            <w:r>
-              <w:rPr>
-                <w:rFonts w:ascii="Times New Roman" w:eastAsia="Times New Roman" w:hAnsi="Times New Roman" w:cs="Times New Roman"/>
+                <w:rFonts w:ascii="Times New Roman" w:hAnsi="Times New Roman" w:eastAsia="Times New Roman" w:cs="Times New Roman"/>
+                <w:sz w:val="28"/>
+                <w:szCs w:val="28"/>
+              </w:rPr>
+            </w:pPr>
+            <w:r>
+              <w:rPr>
+                <w:rFonts w:ascii="Times New Roman" w:hAnsi="Times New Roman" w:eastAsia="Times New Roman" w:cs="Times New Roman"/>
                 <w:sz w:val="28"/>
                 <w:szCs w:val="28"/>
               </w:rPr>
@@ -861,7 +885,7 @@
             </w:r>
             <w:r>
               <w:rPr>
-                <w:rFonts w:ascii="Times New Roman" w:eastAsia="Times New Roman" w:hAnsi="Times New Roman" w:cs="Times New Roman"/>
+                <w:rFonts w:ascii="Times New Roman" w:hAnsi="Times New Roman" w:eastAsia="Times New Roman" w:cs="Times New Roman"/>
                 <w:sz w:val="28"/>
                 <w:szCs w:val="28"/>
               </w:rPr>
@@ -869,7 +893,7 @@
             </w:r>
             <w:r>
               <w:rPr>
-                <w:rFonts w:ascii="Times New Roman" w:eastAsia="Times New Roman" w:hAnsi="Times New Roman" w:cs="Times New Roman"/>
+                <w:rFonts w:ascii="Times New Roman" w:hAnsi="Times New Roman" w:eastAsia="Times New Roman" w:cs="Times New Roman"/>
                 <w:color w:val="FF0000"/>
                 <w:sz w:val="28"/>
                 <w:szCs w:val="28"/>
@@ -878,12 +902,222 @@
             </w:r>
             <w:r>
               <w:rPr>
-                <w:rFonts w:ascii="Times New Roman" w:eastAsia="Times New Roman" w:hAnsi="Times New Roman" w:cs="Times New Roman"/>
+                <w:rFonts w:ascii="Times New Roman" w:hAnsi="Times New Roman" w:eastAsia="Times New Roman" w:cs="Times New Roman"/>
                 <w:sz w:val="28"/>
                 <w:szCs w:val="28"/>
               </w:rPr>
               <w:t>)</w:t>
             </w:r>
+          </w:p>
+        </w:tc>
+      </w:tr>
+      <w:tr>
+        <w:trPr>
+          <w:trHeight w:val="300"/>
+        </w:trPr>
+        <w:tc>
+          <w:tcPr>
+            <w:tcW w:w="9015" w:type="dxa"/>
+            <w:gridSpan w:val="2"/>
+            <w:tcBorders>
+              <w:top w:val="single" w:color="auto" w:sz="6" w:space="0"/>
+              <w:left w:val="single" w:color="auto" w:sz="6" w:space="0"/>
+              <w:bottom w:val="single" w:color="auto" w:sz="6" w:space="0"/>
+              <w:right w:val="single" w:color="auto" w:sz="6" w:space="0"/>
+            </w:tcBorders>
+            <w:tcMar>
+              <w:left w:w="60" w:type="dxa"/>
+              <w:right w:w="60" w:type="dxa"/>
+            </w:tcMar>
+          </w:tcPr>
+          <w:p>
+            <w:pPr>
+              <w:pStyle w:val="Ttulo2"/>
+              <w:ind w:left="360"/>
+              <w:jc w:val="center"/>
+              <w:rPr>
+                <w:rFonts w:ascii="Times New Roman" w:hAnsi="Times New Roman" w:eastAsia="Times New Roman" w:cs="Times New Roman"/>
+                <w:sz w:val="28"/>
+                <w:szCs w:val="28"/>
+              </w:rPr>
+            </w:pPr>
+            <w:r>
+              <w:rPr>
+                <w:rFonts w:ascii="Times New Roman" w:hAnsi="Times New Roman" w:eastAsia="Times New Roman" w:cs="Times New Roman"/>
+                <w:b w:val="1"/>
+                <w:bCs w:val="1"/>
+                <w:sz w:val="28"/>
+                <w:szCs w:val="28"/>
+              </w:rPr>
+              <w:t>Fluxo Alternativo</w:t>
+            </w:r>
+          </w:p>
+        </w:tc>
+      </w:tr>
+      <w:tr>
+        <w:trPr>
+          <w:trHeight w:val="300"/>
+        </w:trPr>
+        <w:tc>
+          <w:tcPr>
+            <w:tcW w:w="9015" w:type="dxa"/>
+            <w:gridSpan w:val="2"/>
+            <w:tcBorders>
+              <w:top w:val="single" w:color="auto" w:sz="6" w:space="0"/>
+              <w:left w:val="single" w:color="auto" w:sz="6" w:space="0"/>
+              <w:bottom w:val="single" w:color="auto" w:sz="6" w:space="0"/>
+              <w:right w:val="single" w:color="auto" w:sz="6" w:space="0"/>
+            </w:tcBorders>
+            <w:tcMar>
+              <w:left w:w="60" w:type="dxa"/>
+              <w:right w:w="60" w:type="dxa"/>
+            </w:tcMar>
+          </w:tcPr>
+          <w:p>
+            <w:pPr>
+              <w:pStyle w:val="Normal"/>
+              <w:suppressLineNumbers w:val="0"/>
+              <w:bidi w:val="0"/>
+              <w:spacing w:before="0" w:beforeAutospacing="off" w:after="160" w:afterAutospacing="off" w:line="279" w:lineRule="auto"/>
+              <w:ind w:left="0" w:right="0"/>
+              <w:jc w:val="left"/>
+              <w:rPr>
+                <w:rFonts w:ascii="Times New Roman" w:hAnsi="Times New Roman" w:eastAsia="Times New Roman" w:cs="Times New Roman"/>
+                <w:sz w:val="28"/>
+                <w:szCs w:val="28"/>
+              </w:rPr>
+            </w:pPr>
+            <w:r>
+              <w:rPr>
+                <w:rFonts w:ascii="Times New Roman" w:hAnsi="Times New Roman" w:eastAsia="Times New Roman" w:cs="Times New Roman"/>
+                <w:sz w:val="28"/>
+                <w:szCs w:val="28"/>
+              </w:rPr>
+              <w:t xml:space="preserve">Linha 2. Ator utiliza alguma das opções da </w:t>
+            </w:r>
+            <w:r>
+              <w:rPr>
+                <w:rFonts w:ascii="Times New Roman" w:hAnsi="Times New Roman" w:eastAsia="Times New Roman" w:cs="Times New Roman"/>
+                <w:sz w:val="28"/>
+                <w:szCs w:val="28"/>
+              </w:rPr>
+              <w:t>navbar</w:t>
+            </w:r>
+            <w:r>
+              <w:rPr>
+                <w:rFonts w:ascii="Times New Roman" w:hAnsi="Times New Roman" w:eastAsia="Times New Roman" w:cs="Times New Roman"/>
+                <w:sz w:val="28"/>
+                <w:szCs w:val="28"/>
+              </w:rPr>
+              <w:t xml:space="preserve"> para visualizar algo do(s) imó</w:t>
+            </w:r>
+            <w:r>
+              <w:rPr>
+                <w:rFonts w:ascii="Times New Roman" w:hAnsi="Times New Roman" w:eastAsia="Times New Roman" w:cs="Times New Roman"/>
+                <w:sz w:val="28"/>
+                <w:szCs w:val="28"/>
+              </w:rPr>
+              <w:t>vel(s) que alugou.</w:t>
+            </w:r>
+          </w:p>
+          <w:p>
+            <w:pPr>
+              <w:pStyle w:val="Normal"/>
+            </w:pPr>
+          </w:p>
+        </w:tc>
+      </w:tr>
+      <w:tr>
+        <w:trPr>
+          <w:trHeight w:val="300"/>
+        </w:trPr>
+        <w:tc>
+          <w:tcPr>
+            <w:tcW w:w="9015" w:type="dxa"/>
+            <w:gridSpan w:val="2"/>
+            <w:tcBorders>
+              <w:top w:val="single" w:color="auto" w:sz="6" w:space="0"/>
+              <w:left w:val="single" w:color="auto" w:sz="6" w:space="0"/>
+              <w:bottom w:val="single" w:color="auto" w:sz="6" w:space="0"/>
+              <w:right w:val="single" w:color="auto" w:sz="6" w:space="0"/>
+            </w:tcBorders>
+            <w:tcMar>
+              <w:left w:w="60" w:type="dxa"/>
+              <w:right w:w="60" w:type="dxa"/>
+            </w:tcMar>
+          </w:tcPr>
+          <w:p>
+            <w:pPr>
+              <w:pStyle w:val="Ttulo2"/>
+              <w:jc w:val="center"/>
+              <w:rPr>
+                <w:rFonts w:ascii="Times New Roman" w:hAnsi="Times New Roman" w:eastAsia="Times New Roman" w:cs="Times New Roman"/>
+                <w:sz w:val="28"/>
+                <w:szCs w:val="28"/>
+              </w:rPr>
+            </w:pPr>
+            <w:r>
+              <w:rPr>
+                <w:rFonts w:ascii="Times New Roman" w:hAnsi="Times New Roman" w:eastAsia="Times New Roman" w:cs="Times New Roman"/>
+                <w:b w:val="1"/>
+                <w:bCs w:val="1"/>
+                <w:sz w:val="28"/>
+                <w:szCs w:val="28"/>
+              </w:rPr>
+              <w:t>Fluxo de Exceção</w:t>
+            </w:r>
+          </w:p>
+        </w:tc>
+      </w:tr>
+      <w:tr>
+        <w:trPr>
+          <w:trHeight w:val="300"/>
+        </w:trPr>
+        <w:tc>
+          <w:tcPr>
+            <w:tcW w:w="9015" w:type="dxa"/>
+            <w:gridSpan w:val="2"/>
+            <w:tcBorders>
+              <w:top w:val="single" w:color="auto" w:sz="6" w:space="0"/>
+              <w:left w:val="single" w:color="auto" w:sz="6" w:space="0"/>
+              <w:bottom w:val="single" w:color="auto" w:sz="6" w:space="0"/>
+              <w:right w:val="single" w:color="auto" w:sz="6" w:space="0"/>
+            </w:tcBorders>
+            <w:tcMar>
+              <w:left w:w="60" w:type="dxa"/>
+              <w:right w:w="60" w:type="dxa"/>
+            </w:tcMar>
+          </w:tcPr>
+          <w:p>
+            <w:pPr>
+              <w:pStyle w:val="Normal"/>
+              <w:rPr>
+                <w:rFonts w:ascii="Times New Roman" w:hAnsi="Times New Roman" w:eastAsia="Times New Roman" w:cs="Times New Roman"/>
+                <w:sz w:val="28"/>
+                <w:szCs w:val="28"/>
+              </w:rPr>
+            </w:pPr>
+            <w:r>
+              <w:rPr>
+                <w:rFonts w:ascii="Times New Roman" w:hAnsi="Times New Roman" w:eastAsia="Times New Roman" w:cs="Times New Roman"/>
+                <w:sz w:val="28"/>
+                <w:szCs w:val="28"/>
+              </w:rPr>
+              <w:t>Linha 3. Ocorre algum erro de conexão, sistema exibe mensagem “houve um e</w:t>
+            </w:r>
+            <w:r>
+              <w:rPr>
+                <w:rFonts w:ascii="Times New Roman" w:hAnsi="Times New Roman" w:eastAsia="Times New Roman" w:cs="Times New Roman"/>
+                <w:sz w:val="28"/>
+                <w:szCs w:val="28"/>
+              </w:rPr>
+              <w:t>rro ao tentar carregar informações.</w:t>
+            </w:r>
+          </w:p>
+          <w:p>
+            <w:pPr>
+              <w:pStyle w:val="Normal"/>
+            </w:pPr>
           </w:p>
         </w:tc>
       </w:tr>
@@ -897,10 +1131,10 @@
       <w:tblPr>
         <w:tblW w:w="9015" w:type="dxa"/>
         <w:tblBorders>
-          <w:top w:val="single" w:sz="6" w:space="0" w:color="auto"/>
-          <w:left w:val="single" w:sz="6" w:space="0" w:color="auto"/>
-          <w:bottom w:val="single" w:sz="6" w:space="0" w:color="auto"/>
-          <w:right w:val="single" w:sz="6" w:space="0" w:color="auto"/>
+          <w:top w:val="single" w:color="auto" w:sz="6" w:space="0"/>
+          <w:left w:val="single" w:color="auto" w:sz="6" w:space="0"/>
+          <w:bottom w:val="single" w:color="auto" w:sz="6" w:space="0"/>
+          <w:right w:val="single" w:color="auto" w:sz="6" w:space="0"/>
         </w:tblBorders>
         <w:tblLayout w:type="fixed"/>
         <w:tblLook w:val="01E0" w:firstRow="1" w:lastRow="1" w:firstColumn="1" w:lastColumn="1" w:noHBand="0" w:noVBand="0"/>
@@ -919,10 +1153,10 @@
             <w:tcW w:w="9015" w:type="dxa"/>
             <w:gridSpan w:val="3"/>
             <w:tcBorders>
-              <w:top w:val="single" w:sz="6" w:space="0" w:color="auto"/>
-              <w:left w:val="single" w:sz="6" w:space="0" w:color="auto"/>
-              <w:bottom w:val="single" w:sz="6" w:space="0" w:color="auto"/>
-              <w:right w:val="single" w:sz="6" w:space="0" w:color="auto"/>
+              <w:top w:val="single" w:color="auto" w:sz="6" w:space="0"/>
+              <w:left w:val="single" w:color="auto" w:sz="6" w:space="0"/>
+              <w:bottom w:val="single" w:color="auto" w:sz="6" w:space="0"/>
+              <w:right w:val="single" w:color="auto" w:sz="6" w:space="0"/>
             </w:tcBorders>
             <w:tcMar>
               <w:left w:w="105" w:type="dxa"/>
@@ -933,14 +1167,14 @@
             <w:pPr>
               <w:jc w:val="center"/>
               <w:rPr>
-                <w:rFonts w:ascii="Times New Roman" w:eastAsia="Times New Roman" w:hAnsi="Times New Roman" w:cs="Times New Roman"/>
-                <w:sz w:val="28"/>
-                <w:szCs w:val="28"/>
-              </w:rPr>
-            </w:pPr>
-            <w:r>
-              <w:rPr>
-                <w:rFonts w:ascii="Times New Roman" w:eastAsia="Times New Roman" w:hAnsi="Times New Roman" w:cs="Times New Roman"/>
+                <w:rFonts w:ascii="Times New Roman" w:hAnsi="Times New Roman" w:eastAsia="Times New Roman" w:cs="Times New Roman"/>
+                <w:sz w:val="28"/>
+                <w:szCs w:val="28"/>
+              </w:rPr>
+            </w:pPr>
+            <w:r>
+              <w:rPr>
+                <w:rFonts w:ascii="Times New Roman" w:hAnsi="Times New Roman" w:eastAsia="Times New Roman" w:cs="Times New Roman"/>
                 <w:b/>
                 <w:bCs/>
                 <w:sz w:val="28"/>
@@ -959,10 +1193,10 @@
           <w:tcPr>
             <w:tcW w:w="3005" w:type="dxa"/>
             <w:tcBorders>
-              <w:top w:val="single" w:sz="6" w:space="0" w:color="auto"/>
-              <w:left w:val="single" w:sz="6" w:space="0" w:color="auto"/>
-              <w:bottom w:val="single" w:sz="6" w:space="0" w:color="auto"/>
-              <w:right w:val="single" w:sz="6" w:space="0" w:color="auto"/>
+              <w:top w:val="single" w:color="auto" w:sz="6" w:space="0"/>
+              <w:left w:val="single" w:color="auto" w:sz="6" w:space="0"/>
+              <w:bottom w:val="single" w:color="auto" w:sz="6" w:space="0"/>
+              <w:right w:val="single" w:color="auto" w:sz="6" w:space="0"/>
             </w:tcBorders>
             <w:tcMar>
               <w:left w:w="105" w:type="dxa"/>
@@ -973,12 +1207,12 @@
             <w:pPr>
               <w:jc w:val="center"/>
               <w:rPr>
-                <w:rFonts w:ascii="Times New Roman" w:eastAsia="Times New Roman" w:hAnsi="Times New Roman" w:cs="Times New Roman"/>
-              </w:rPr>
-            </w:pPr>
-            <w:r>
-              <w:rPr>
-                <w:rFonts w:ascii="Times New Roman" w:eastAsia="Times New Roman" w:hAnsi="Times New Roman" w:cs="Times New Roman"/>
+                <w:rFonts w:ascii="Times New Roman" w:hAnsi="Times New Roman" w:eastAsia="Times New Roman" w:cs="Times New Roman"/>
+              </w:rPr>
+            </w:pPr>
+            <w:r>
+              <w:rPr>
+                <w:rFonts w:ascii="Times New Roman" w:hAnsi="Times New Roman" w:eastAsia="Times New Roman" w:cs="Times New Roman"/>
               </w:rPr>
               <w:t>Data</w:t>
             </w:r>
@@ -988,10 +1222,10 @@
           <w:tcPr>
             <w:tcW w:w="3005" w:type="dxa"/>
             <w:tcBorders>
-              <w:top w:val="single" w:sz="6" w:space="0" w:color="auto"/>
-              <w:left w:val="single" w:sz="6" w:space="0" w:color="auto"/>
-              <w:bottom w:val="single" w:sz="6" w:space="0" w:color="auto"/>
-              <w:right w:val="single" w:sz="6" w:space="0" w:color="auto"/>
+              <w:top w:val="single" w:color="auto" w:sz="6" w:space="0"/>
+              <w:left w:val="single" w:color="auto" w:sz="6" w:space="0"/>
+              <w:bottom w:val="single" w:color="auto" w:sz="6" w:space="0"/>
+              <w:right w:val="single" w:color="auto" w:sz="6" w:space="0"/>
             </w:tcBorders>
             <w:tcMar>
               <w:left w:w="105" w:type="dxa"/>
@@ -1002,12 +1236,12 @@
             <w:pPr>
               <w:jc w:val="center"/>
               <w:rPr>
-                <w:rFonts w:ascii="Times New Roman" w:eastAsia="Times New Roman" w:hAnsi="Times New Roman" w:cs="Times New Roman"/>
-              </w:rPr>
-            </w:pPr>
-            <w:r>
-              <w:rPr>
-                <w:rFonts w:ascii="Times New Roman" w:eastAsia="Times New Roman" w:hAnsi="Times New Roman" w:cs="Times New Roman"/>
+                <w:rFonts w:ascii="Times New Roman" w:hAnsi="Times New Roman" w:eastAsia="Times New Roman" w:cs="Times New Roman"/>
+              </w:rPr>
+            </w:pPr>
+            <w:r>
+              <w:rPr>
+                <w:rFonts w:ascii="Times New Roman" w:hAnsi="Times New Roman" w:eastAsia="Times New Roman" w:cs="Times New Roman"/>
               </w:rPr>
               <w:t>Pessoa</w:t>
             </w:r>
@@ -1017,10 +1251,10 @@
           <w:tcPr>
             <w:tcW w:w="3005" w:type="dxa"/>
             <w:tcBorders>
-              <w:top w:val="single" w:sz="6" w:space="0" w:color="auto"/>
-              <w:left w:val="single" w:sz="6" w:space="0" w:color="auto"/>
-              <w:bottom w:val="single" w:sz="6" w:space="0" w:color="auto"/>
-              <w:right w:val="single" w:sz="6" w:space="0" w:color="auto"/>
+              <w:top w:val="single" w:color="auto" w:sz="6" w:space="0"/>
+              <w:left w:val="single" w:color="auto" w:sz="6" w:space="0"/>
+              <w:bottom w:val="single" w:color="auto" w:sz="6" w:space="0"/>
+              <w:right w:val="single" w:color="auto" w:sz="6" w:space="0"/>
             </w:tcBorders>
             <w:tcMar>
               <w:left w:w="105" w:type="dxa"/>
@@ -1031,12 +1265,12 @@
             <w:pPr>
               <w:jc w:val="center"/>
               <w:rPr>
-                <w:rFonts w:ascii="Times New Roman" w:eastAsia="Times New Roman" w:hAnsi="Times New Roman" w:cs="Times New Roman"/>
-              </w:rPr>
-            </w:pPr>
-            <w:r>
-              <w:rPr>
-                <w:rFonts w:ascii="Times New Roman" w:eastAsia="Times New Roman" w:hAnsi="Times New Roman" w:cs="Times New Roman"/>
+                <w:rFonts w:ascii="Times New Roman" w:hAnsi="Times New Roman" w:eastAsia="Times New Roman" w:cs="Times New Roman"/>
+              </w:rPr>
+            </w:pPr>
+            <w:r>
+              <w:rPr>
+                <w:rFonts w:ascii="Times New Roman" w:hAnsi="Times New Roman" w:eastAsia="Times New Roman" w:cs="Times New Roman"/>
               </w:rPr>
               <w:t>Alteração</w:t>
             </w:r>
@@ -1051,10 +1285,10 @@
           <w:tcPr>
             <w:tcW w:w="3005" w:type="dxa"/>
             <w:tcBorders>
-              <w:top w:val="single" w:sz="6" w:space="0" w:color="auto"/>
-              <w:left w:val="single" w:sz="6" w:space="0" w:color="auto"/>
-              <w:bottom w:val="single" w:sz="6" w:space="0" w:color="auto"/>
-              <w:right w:val="single" w:sz="6" w:space="0" w:color="auto"/>
+              <w:top w:val="single" w:color="auto" w:sz="6" w:space="0"/>
+              <w:left w:val="single" w:color="auto" w:sz="6" w:space="0"/>
+              <w:bottom w:val="single" w:color="auto" w:sz="6" w:space="0"/>
+              <w:right w:val="single" w:color="auto" w:sz="6" w:space="0"/>
             </w:tcBorders>
             <w:tcMar>
               <w:left w:w="105" w:type="dxa"/>
@@ -1065,24 +1299,24 @@
             <w:pPr>
               <w:jc w:val="center"/>
               <w:rPr>
-                <w:rFonts w:ascii="Times New Roman" w:eastAsia="Times New Roman" w:hAnsi="Times New Roman" w:cs="Times New Roman"/>
-              </w:rPr>
-            </w:pPr>
-            <w:r>
-              <w:rPr>
-                <w:rFonts w:ascii="Times New Roman" w:eastAsia="Times New Roman" w:hAnsi="Times New Roman" w:cs="Times New Roman"/>
+                <w:rFonts w:ascii="Times New Roman" w:hAnsi="Times New Roman" w:eastAsia="Times New Roman" w:cs="Times New Roman"/>
+              </w:rPr>
+            </w:pPr>
+            <w:r>
+              <w:rPr>
+                <w:rFonts w:ascii="Times New Roman" w:hAnsi="Times New Roman" w:eastAsia="Times New Roman" w:cs="Times New Roman"/>
               </w:rPr>
               <w:t>2</w:t>
             </w:r>
             <w:r>
               <w:rPr>
-                <w:rFonts w:ascii="Times New Roman" w:eastAsia="Times New Roman" w:hAnsi="Times New Roman" w:cs="Times New Roman"/>
+                <w:rFonts w:ascii="Times New Roman" w:hAnsi="Times New Roman" w:eastAsia="Times New Roman" w:cs="Times New Roman"/>
               </w:rPr>
               <w:t>6</w:t>
             </w:r>
             <w:r>
               <w:rPr>
-                <w:rFonts w:ascii="Times New Roman" w:eastAsia="Times New Roman" w:hAnsi="Times New Roman" w:cs="Times New Roman"/>
+                <w:rFonts w:ascii="Times New Roman" w:hAnsi="Times New Roman" w:eastAsia="Times New Roman" w:cs="Times New Roman"/>
               </w:rPr>
               <w:t>/03/2025</w:t>
             </w:r>
@@ -1092,10 +1326,10 @@
           <w:tcPr>
             <w:tcW w:w="3005" w:type="dxa"/>
             <w:tcBorders>
-              <w:top w:val="single" w:sz="6" w:space="0" w:color="auto"/>
-              <w:left w:val="single" w:sz="6" w:space="0" w:color="auto"/>
-              <w:bottom w:val="single" w:sz="6" w:space="0" w:color="auto"/>
-              <w:right w:val="single" w:sz="6" w:space="0" w:color="auto"/>
+              <w:top w:val="single" w:color="auto" w:sz="6" w:space="0"/>
+              <w:left w:val="single" w:color="auto" w:sz="6" w:space="0"/>
+              <w:bottom w:val="single" w:color="auto" w:sz="6" w:space="0"/>
+              <w:right w:val="single" w:color="auto" w:sz="6" w:space="0"/>
             </w:tcBorders>
             <w:tcMar>
               <w:left w:w="105" w:type="dxa"/>
@@ -1108,7 +1342,7 @@
             </w:pPr>
             <w:r>
               <w:rPr>
-                <w:rFonts w:ascii="Times New Roman" w:eastAsia="Times New Roman" w:hAnsi="Times New Roman" w:cs="Times New Roman"/>
+                <w:rFonts w:ascii="Times New Roman" w:hAnsi="Times New Roman" w:eastAsia="Times New Roman" w:cs="Times New Roman"/>
               </w:rPr>
               <w:t>Amanda de Jesus Melo</w:t>
             </w:r>
@@ -1118,10 +1352,10 @@
           <w:tcPr>
             <w:tcW w:w="3005" w:type="dxa"/>
             <w:tcBorders>
-              <w:top w:val="single" w:sz="6" w:space="0" w:color="auto"/>
-              <w:left w:val="single" w:sz="6" w:space="0" w:color="auto"/>
-              <w:bottom w:val="single" w:sz="6" w:space="0" w:color="auto"/>
-              <w:right w:val="single" w:sz="6" w:space="0" w:color="auto"/>
+              <w:top w:val="single" w:color="auto" w:sz="6" w:space="0"/>
+              <w:left w:val="single" w:color="auto" w:sz="6" w:space="0"/>
+              <w:bottom w:val="single" w:color="auto" w:sz="6" w:space="0"/>
+              <w:right w:val="single" w:color="auto" w:sz="6" w:space="0"/>
             </w:tcBorders>
             <w:tcMar>
               <w:left w:w="105" w:type="dxa"/>
@@ -1132,12 +1366,12 @@
             <w:pPr>
               <w:jc w:val="center"/>
               <w:rPr>
-                <w:rFonts w:ascii="Times New Roman" w:eastAsia="Times New Roman" w:hAnsi="Times New Roman" w:cs="Times New Roman"/>
-              </w:rPr>
-            </w:pPr>
-            <w:r>
-              <w:rPr>
-                <w:rFonts w:ascii="Times New Roman" w:eastAsia="Times New Roman" w:hAnsi="Times New Roman" w:cs="Times New Roman"/>
+                <w:rFonts w:ascii="Times New Roman" w:hAnsi="Times New Roman" w:eastAsia="Times New Roman" w:cs="Times New Roman"/>
+              </w:rPr>
+            </w:pPr>
+            <w:r>
+              <w:rPr>
+                <w:rFonts w:ascii="Times New Roman" w:hAnsi="Times New Roman" w:eastAsia="Times New Roman" w:cs="Times New Roman"/>
               </w:rPr>
               <w:t>Criação do Caso de Uso</w:t>
             </w:r>
@@ -1152,10 +1386,10 @@
           <w:tcPr>
             <w:tcW w:w="3005" w:type="dxa"/>
             <w:tcBorders>
-              <w:top w:val="single" w:sz="6" w:space="0" w:color="auto"/>
-              <w:left w:val="single" w:sz="6" w:space="0" w:color="auto"/>
-              <w:bottom w:val="single" w:sz="6" w:space="0" w:color="auto"/>
-              <w:right w:val="single" w:sz="6" w:space="0" w:color="auto"/>
+              <w:top w:val="single" w:color="auto" w:sz="6" w:space="0"/>
+              <w:left w:val="single" w:color="auto" w:sz="6" w:space="0"/>
+              <w:bottom w:val="single" w:color="auto" w:sz="6" w:space="0"/>
+              <w:right w:val="single" w:color="auto" w:sz="6" w:space="0"/>
             </w:tcBorders>
             <w:tcMar>
               <w:left w:w="105" w:type="dxa"/>
@@ -1165,12 +1399,12 @@
           <w:p>
             <w:pPr>
               <w:rPr>
-                <w:rFonts w:ascii="Times New Roman" w:eastAsia="Times New Roman" w:hAnsi="Times New Roman" w:cs="Times New Roman"/>
-              </w:rPr>
-            </w:pPr>
-            <w:r>
-              <w:rPr>
-                <w:rFonts w:ascii="Times New Roman" w:eastAsia="Times New Roman" w:hAnsi="Times New Roman" w:cs="Times New Roman"/>
+                <w:rFonts w:ascii="Times New Roman" w:hAnsi="Times New Roman" w:eastAsia="Times New Roman" w:cs="Times New Roman"/>
+              </w:rPr>
+            </w:pPr>
+            <w:r>
+              <w:rPr>
+                <w:rFonts w:ascii="Times New Roman" w:hAnsi="Times New Roman" w:eastAsia="Times New Roman" w:cs="Times New Roman"/>
               </w:rPr>
               <w:t xml:space="preserve">              26/06/2025</w:t>
             </w:r>
@@ -1180,10 +1414,10 @@
           <w:tcPr>
             <w:tcW w:w="3005" w:type="dxa"/>
             <w:tcBorders>
-              <w:top w:val="single" w:sz="6" w:space="0" w:color="auto"/>
-              <w:left w:val="single" w:sz="6" w:space="0" w:color="auto"/>
-              <w:bottom w:val="single" w:sz="6" w:space="0" w:color="auto"/>
-              <w:right w:val="single" w:sz="6" w:space="0" w:color="auto"/>
+              <w:top w:val="single" w:color="auto" w:sz="6" w:space="0"/>
+              <w:left w:val="single" w:color="auto" w:sz="6" w:space="0"/>
+              <w:bottom w:val="single" w:color="auto" w:sz="6" w:space="0"/>
+              <w:right w:val="single" w:color="auto" w:sz="6" w:space="0"/>
             </w:tcBorders>
             <w:tcMar>
               <w:left w:w="105" w:type="dxa"/>
@@ -1194,12 +1428,12 @@
             <w:pPr>
               <w:jc w:val="center"/>
               <w:rPr>
-                <w:rFonts w:ascii="Times New Roman" w:eastAsia="Times New Roman" w:hAnsi="Times New Roman" w:cs="Times New Roman"/>
-              </w:rPr>
-            </w:pPr>
-            <w:r>
-              <w:rPr>
-                <w:rFonts w:ascii="Times New Roman" w:eastAsia="Times New Roman" w:hAnsi="Times New Roman" w:cs="Times New Roman"/>
+                <w:rFonts w:ascii="Times New Roman" w:hAnsi="Times New Roman" w:eastAsia="Times New Roman" w:cs="Times New Roman"/>
+              </w:rPr>
+            </w:pPr>
+            <w:r>
+              <w:rPr>
+                <w:rFonts w:ascii="Times New Roman" w:hAnsi="Times New Roman" w:eastAsia="Times New Roman" w:cs="Times New Roman"/>
               </w:rPr>
               <w:t>João Pedro</w:t>
             </w:r>
@@ -1209,10 +1443,10 @@
           <w:tcPr>
             <w:tcW w:w="3005" w:type="dxa"/>
             <w:tcBorders>
-              <w:top w:val="single" w:sz="6" w:space="0" w:color="auto"/>
-              <w:left w:val="single" w:sz="6" w:space="0" w:color="auto"/>
-              <w:bottom w:val="single" w:sz="6" w:space="0" w:color="auto"/>
-              <w:right w:val="single" w:sz="6" w:space="0" w:color="auto"/>
+              <w:top w:val="single" w:color="auto" w:sz="6" w:space="0"/>
+              <w:left w:val="single" w:color="auto" w:sz="6" w:space="0"/>
+              <w:bottom w:val="single" w:color="auto" w:sz="6" w:space="0"/>
+              <w:right w:val="single" w:color="auto" w:sz="6" w:space="0"/>
             </w:tcBorders>
             <w:tcMar>
               <w:left w:w="105" w:type="dxa"/>
@@ -1222,12 +1456,12 @@
           <w:p>
             <w:pPr>
               <w:rPr>
-                <w:rFonts w:ascii="Times New Roman" w:eastAsia="Times New Roman" w:hAnsi="Times New Roman" w:cs="Times New Roman"/>
-              </w:rPr>
-            </w:pPr>
-            <w:r>
-              <w:rPr>
-                <w:rFonts w:ascii="Times New Roman" w:eastAsia="Times New Roman" w:hAnsi="Times New Roman" w:cs="Times New Roman"/>
+                <w:rFonts w:ascii="Times New Roman" w:hAnsi="Times New Roman" w:eastAsia="Times New Roman" w:cs="Times New Roman"/>
+              </w:rPr>
+            </w:pPr>
+            <w:r>
+              <w:rPr>
+                <w:rFonts w:ascii="Times New Roman" w:hAnsi="Times New Roman" w:eastAsia="Times New Roman" w:cs="Times New Roman"/>
               </w:rPr>
               <w:t xml:space="preserve">      Especificação de telas</w:t>
             </w:r>
@@ -1242,10 +1476,10 @@
           <w:tcPr>
             <w:tcW w:w="3005" w:type="dxa"/>
             <w:tcBorders>
-              <w:top w:val="single" w:sz="6" w:space="0" w:color="auto"/>
-              <w:left w:val="single" w:sz="6" w:space="0" w:color="auto"/>
-              <w:bottom w:val="single" w:sz="6" w:space="0" w:color="auto"/>
-              <w:right w:val="single" w:sz="6" w:space="0" w:color="auto"/>
+              <w:top w:val="single" w:color="auto" w:sz="6" w:space="0"/>
+              <w:left w:val="single" w:color="auto" w:sz="6" w:space="0"/>
+              <w:bottom w:val="single" w:color="auto" w:sz="6" w:space="0"/>
+              <w:right w:val="single" w:color="auto" w:sz="6" w:space="0"/>
             </w:tcBorders>
             <w:tcMar>
               <w:left w:w="105" w:type="dxa"/>
@@ -1256,12 +1490,12 @@
             <w:pPr>
               <w:jc w:val="center"/>
               <w:rPr>
-                <w:rFonts w:ascii="Times New Roman" w:eastAsia="Times New Roman" w:hAnsi="Times New Roman" w:cs="Times New Roman"/>
-              </w:rPr>
-            </w:pPr>
-            <w:r>
-              <w:rPr>
-                <w:rFonts w:ascii="Times New Roman" w:eastAsia="Times New Roman" w:hAnsi="Times New Roman" w:cs="Times New Roman"/>
+                <w:rFonts w:ascii="Times New Roman" w:hAnsi="Times New Roman" w:eastAsia="Times New Roman" w:cs="Times New Roman"/>
+              </w:rPr>
+            </w:pPr>
+            <w:r>
+              <w:rPr>
+                <w:rFonts w:ascii="Times New Roman" w:hAnsi="Times New Roman" w:eastAsia="Times New Roman" w:cs="Times New Roman"/>
               </w:rPr>
               <w:t>23/07/2025</w:t>
             </w:r>
@@ -1271,10 +1505,10 @@
           <w:tcPr>
             <w:tcW w:w="3005" w:type="dxa"/>
             <w:tcBorders>
-              <w:top w:val="single" w:sz="6" w:space="0" w:color="auto"/>
-              <w:left w:val="single" w:sz="6" w:space="0" w:color="auto"/>
-              <w:bottom w:val="single" w:sz="6" w:space="0" w:color="auto"/>
-              <w:right w:val="single" w:sz="6" w:space="0" w:color="auto"/>
+              <w:top w:val="single" w:color="auto" w:sz="6" w:space="0"/>
+              <w:left w:val="single" w:color="auto" w:sz="6" w:space="0"/>
+              <w:bottom w:val="single" w:color="auto" w:sz="6" w:space="0"/>
+              <w:right w:val="single" w:color="auto" w:sz="6" w:space="0"/>
             </w:tcBorders>
             <w:tcMar>
               <w:left w:w="105" w:type="dxa"/>
@@ -1285,12 +1519,12 @@
             <w:pPr>
               <w:jc w:val="center"/>
               <w:rPr>
-                <w:rFonts w:ascii="Times New Roman" w:eastAsia="Times New Roman" w:hAnsi="Times New Roman" w:cs="Times New Roman"/>
-              </w:rPr>
-            </w:pPr>
-            <w:r>
-              <w:rPr>
-                <w:rFonts w:ascii="Times New Roman" w:eastAsia="Times New Roman" w:hAnsi="Times New Roman" w:cs="Times New Roman"/>
+                <w:rFonts w:ascii="Times New Roman" w:hAnsi="Times New Roman" w:eastAsia="Times New Roman" w:cs="Times New Roman"/>
+              </w:rPr>
+            </w:pPr>
+            <w:r>
+              <w:rPr>
+                <w:rFonts w:ascii="Times New Roman" w:hAnsi="Times New Roman" w:eastAsia="Times New Roman" w:cs="Times New Roman"/>
               </w:rPr>
               <w:t>Amanda de Jesus Melo</w:t>
             </w:r>
@@ -1300,10 +1534,10 @@
           <w:tcPr>
             <w:tcW w:w="3005" w:type="dxa"/>
             <w:tcBorders>
-              <w:top w:val="single" w:sz="6" w:space="0" w:color="auto"/>
-              <w:left w:val="single" w:sz="6" w:space="0" w:color="auto"/>
-              <w:bottom w:val="single" w:sz="6" w:space="0" w:color="auto"/>
-              <w:right w:val="single" w:sz="6" w:space="0" w:color="auto"/>
+              <w:top w:val="single" w:color="auto" w:sz="6" w:space="0"/>
+              <w:left w:val="single" w:color="auto" w:sz="6" w:space="0"/>
+              <w:bottom w:val="single" w:color="auto" w:sz="6" w:space="0"/>
+              <w:right w:val="single" w:color="auto" w:sz="6" w:space="0"/>
             </w:tcBorders>
             <w:tcMar>
               <w:left w:w="105" w:type="dxa"/>
@@ -1314,14 +1548,109 @@
             <w:pPr>
               <w:jc w:val="center"/>
               <w:rPr>
-                <w:rFonts w:ascii="Times New Roman" w:eastAsia="Times New Roman" w:hAnsi="Times New Roman" w:cs="Times New Roman"/>
-              </w:rPr>
-            </w:pPr>
-            <w:r>
-              <w:rPr>
-                <w:rFonts w:ascii="Times New Roman" w:eastAsia="Times New Roman" w:hAnsi="Times New Roman" w:cs="Times New Roman"/>
+                <w:rFonts w:ascii="Times New Roman" w:hAnsi="Times New Roman" w:eastAsia="Times New Roman" w:cs="Times New Roman"/>
+              </w:rPr>
+            </w:pPr>
+            <w:r>
+              <w:rPr>
+                <w:rFonts w:ascii="Times New Roman" w:hAnsi="Times New Roman" w:eastAsia="Times New Roman" w:cs="Times New Roman"/>
               </w:rPr>
               <w:t>Revisão do documento</w:t>
+            </w:r>
+          </w:p>
+        </w:tc>
+      </w:tr>
+      <w:tr>
+        <w:trPr>
+          <w:trHeight w:val="300"/>
+        </w:trPr>
+        <w:tc>
+          <w:tcPr>
+            <w:tcW w:w="3005" w:type="dxa"/>
+            <w:tcBorders>
+              <w:top w:val="single" w:color="auto" w:sz="6" w:space="0"/>
+              <w:left w:val="single" w:color="auto" w:sz="6" w:space="0"/>
+              <w:bottom w:val="single" w:color="auto" w:sz="6" w:space="0"/>
+              <w:right w:val="single" w:color="auto" w:sz="6" w:space="0"/>
+            </w:tcBorders>
+            <w:tcMar>
+              <w:left w:w="105" w:type="dxa"/>
+              <w:right w:w="105" w:type="dxa"/>
+            </w:tcMar>
+          </w:tcPr>
+          <w:p>
+            <w:pPr>
+              <w:pStyle w:val="Normal"/>
+              <w:jc w:val="center"/>
+              <w:rPr>
+                <w:rFonts w:ascii="Times New Roman" w:hAnsi="Times New Roman" w:eastAsia="Times New Roman" w:cs="Times New Roman"/>
+              </w:rPr>
+            </w:pPr>
+            <w:r>
+              <w:rPr>
+                <w:rFonts w:ascii="Times New Roman" w:hAnsi="Times New Roman" w:eastAsia="Times New Roman" w:cs="Times New Roman"/>
+              </w:rPr>
+              <w:t>06/08/2025</w:t>
+            </w:r>
+          </w:p>
+        </w:tc>
+        <w:tc>
+          <w:tcPr>
+            <w:tcW w:w="3005" w:type="dxa"/>
+            <w:tcBorders>
+              <w:top w:val="single" w:color="auto" w:sz="6" w:space="0"/>
+              <w:left w:val="single" w:color="auto" w:sz="6" w:space="0"/>
+              <w:bottom w:val="single" w:color="auto" w:sz="6" w:space="0"/>
+              <w:right w:val="single" w:color="auto" w:sz="6" w:space="0"/>
+            </w:tcBorders>
+            <w:tcMar>
+              <w:left w:w="105" w:type="dxa"/>
+              <w:right w:w="105" w:type="dxa"/>
+            </w:tcMar>
+          </w:tcPr>
+          <w:p>
+            <w:pPr>
+              <w:pStyle w:val="Normal"/>
+              <w:jc w:val="center"/>
+              <w:rPr>
+                <w:rFonts w:ascii="Times New Roman" w:hAnsi="Times New Roman" w:eastAsia="Times New Roman" w:cs="Times New Roman"/>
+              </w:rPr>
+            </w:pPr>
+            <w:r>
+              <w:rPr>
+                <w:rFonts w:ascii="Times New Roman" w:hAnsi="Times New Roman" w:eastAsia="Times New Roman" w:cs="Times New Roman"/>
+              </w:rPr>
+              <w:t>Ana Maria</w:t>
+            </w:r>
+          </w:p>
+        </w:tc>
+        <w:tc>
+          <w:tcPr>
+            <w:tcW w:w="3005" w:type="dxa"/>
+            <w:tcBorders>
+              <w:top w:val="single" w:color="auto" w:sz="6" w:space="0"/>
+              <w:left w:val="single" w:color="auto" w:sz="6" w:space="0"/>
+              <w:bottom w:val="single" w:color="auto" w:sz="6" w:space="0"/>
+              <w:right w:val="single" w:color="auto" w:sz="6" w:space="0"/>
+            </w:tcBorders>
+            <w:tcMar>
+              <w:left w:w="105" w:type="dxa"/>
+              <w:right w:w="105" w:type="dxa"/>
+            </w:tcMar>
+          </w:tcPr>
+          <w:p>
+            <w:pPr>
+              <w:pStyle w:val="Normal"/>
+              <w:jc w:val="center"/>
+              <w:rPr>
+                <w:rFonts w:ascii="Times New Roman" w:hAnsi="Times New Roman" w:eastAsia="Times New Roman" w:cs="Times New Roman"/>
+              </w:rPr>
+            </w:pPr>
+            <w:r>
+              <w:rPr>
+                <w:rFonts w:ascii="Times New Roman" w:hAnsi="Times New Roman" w:eastAsia="Times New Roman" w:cs="Times New Roman"/>
+              </w:rPr>
+              <w:t>Adição dos fluxos de exceção e alternativo</w:t>
             </w:r>
           </w:p>
         </w:tc>
@@ -1331,14 +1660,14 @@
       <w:pPr>
         <w:jc w:val="center"/>
         <w:rPr>
-          <w:rFonts w:ascii="Times New Roman" w:eastAsia="Times New Roman" w:hAnsi="Times New Roman" w:cs="Times New Roman"/>
+          <w:rFonts w:ascii="Times New Roman" w:hAnsi="Times New Roman" w:eastAsia="Times New Roman" w:cs="Times New Roman"/>
           <w:color w:val="000000" w:themeColor="text1"/>
         </w:rPr>
       </w:pPr>
     </w:p>
     <w:p/>
     <w:sectPr>
-      <w:pgSz w:w="11906" w:h="16838"/>
+      <w:pgSz w:w="11906" w:h="16838" w:orient="portrait"/>
       <w:pgMar w:top="1440" w:right="1440" w:bottom="1440" w:left="1440" w:header="720" w:footer="720" w:gutter="0"/>
       <w:cols w:space="720"/>
       <w:docGrid w:linePitch="360"/>
@@ -1624,7 +1953,7 @@
   <w:docDefaults>
     <w:rPrDefault>
       <w:rPr>
-        <w:rFonts w:asciiTheme="minorHAnsi" w:eastAsiaTheme="minorHAnsi" w:hAnsiTheme="minorHAnsi" w:cstheme="minorBidi"/>
+        <w:rFonts w:asciiTheme="minorHAnsi" w:hAnsiTheme="minorHAnsi" w:eastAsiaTheme="minorHAnsi" w:cstheme="minorBidi"/>
         <w:sz w:val="24"/>
         <w:szCs w:val="24"/>
         <w:lang w:val="pt-BR" w:eastAsia="en-US" w:bidi="ar-SA"/>
@@ -1639,14 +1968,14 @@
   <w:latentStyles w:defLockedState="0" w:defUIPriority="99" w:defSemiHidden="0" w:defUnhideWhenUsed="0" w:defQFormat="0" w:count="376">
     <w:lsdException w:name="Normal" w:uiPriority="0" w:qFormat="1"/>
     <w:lsdException w:name="heading 1" w:uiPriority="9" w:qFormat="1"/>
-    <w:lsdException w:name="heading 2" w:semiHidden="1" w:uiPriority="9" w:unhideWhenUsed="1" w:qFormat="1"/>
-    <w:lsdException w:name="heading 3" w:semiHidden="1" w:uiPriority="9" w:unhideWhenUsed="1" w:qFormat="1"/>
-    <w:lsdException w:name="heading 4" w:semiHidden="1" w:uiPriority="9" w:unhideWhenUsed="1" w:qFormat="1"/>
-    <w:lsdException w:name="heading 5" w:semiHidden="1" w:uiPriority="9" w:unhideWhenUsed="1" w:qFormat="1"/>
-    <w:lsdException w:name="heading 6" w:semiHidden="1" w:uiPriority="9" w:unhideWhenUsed="1" w:qFormat="1"/>
-    <w:lsdException w:name="heading 7" w:semiHidden="1" w:uiPriority="9" w:unhideWhenUsed="1" w:qFormat="1"/>
-    <w:lsdException w:name="heading 8" w:semiHidden="1" w:uiPriority="9" w:unhideWhenUsed="1" w:qFormat="1"/>
-    <w:lsdException w:name="heading 9" w:semiHidden="1" w:uiPriority="9" w:unhideWhenUsed="1" w:qFormat="1"/>
+    <w:lsdException w:name="heading 2" w:uiPriority="9" w:semiHidden="1" w:unhideWhenUsed="1" w:qFormat="1"/>
+    <w:lsdException w:name="heading 3" w:uiPriority="9" w:semiHidden="1" w:unhideWhenUsed="1" w:qFormat="1"/>
+    <w:lsdException w:name="heading 4" w:uiPriority="9" w:semiHidden="1" w:unhideWhenUsed="1" w:qFormat="1"/>
+    <w:lsdException w:name="heading 5" w:uiPriority="9" w:semiHidden="1" w:unhideWhenUsed="1" w:qFormat="1"/>
+    <w:lsdException w:name="heading 6" w:uiPriority="9" w:semiHidden="1" w:unhideWhenUsed="1" w:qFormat="1"/>
+    <w:lsdException w:name="heading 7" w:uiPriority="9" w:semiHidden="1" w:unhideWhenUsed="1" w:qFormat="1"/>
+    <w:lsdException w:name="heading 8" w:uiPriority="9" w:semiHidden="1" w:unhideWhenUsed="1" w:qFormat="1"/>
+    <w:lsdException w:name="heading 9" w:uiPriority="9" w:semiHidden="1" w:unhideWhenUsed="1" w:qFormat="1"/>
     <w:lsdException w:name="index 1" w:semiHidden="1" w:unhideWhenUsed="1"/>
     <w:lsdException w:name="index 2" w:semiHidden="1" w:unhideWhenUsed="1"/>
     <w:lsdException w:name="index 3" w:semiHidden="1" w:unhideWhenUsed="1"/>
@@ -1656,22 +1985,22 @@
     <w:lsdException w:name="index 7" w:semiHidden="1" w:unhideWhenUsed="1"/>
     <w:lsdException w:name="index 8" w:semiHidden="1" w:unhideWhenUsed="1"/>
     <w:lsdException w:name="index 9" w:semiHidden="1" w:unhideWhenUsed="1"/>
-    <w:lsdException w:name="toc 1" w:semiHidden="1" w:uiPriority="39" w:unhideWhenUsed="1"/>
-    <w:lsdException w:name="toc 2" w:semiHidden="1" w:uiPriority="39" w:unhideWhenUsed="1"/>
-    <w:lsdException w:name="toc 3" w:semiHidden="1" w:uiPriority="39" w:unhideWhenUsed="1"/>
-    <w:lsdException w:name="toc 4" w:semiHidden="1" w:uiPriority="39" w:unhideWhenUsed="1"/>
-    <w:lsdException w:name="toc 5" w:semiHidden="1" w:uiPriority="39" w:unhideWhenUsed="1"/>
-    <w:lsdException w:name="toc 6" w:semiHidden="1" w:uiPriority="39" w:unhideWhenUsed="1"/>
-    <w:lsdException w:name="toc 7" w:semiHidden="1" w:uiPriority="39" w:unhideWhenUsed="1"/>
-    <w:lsdException w:name="toc 8" w:semiHidden="1" w:uiPriority="39" w:unhideWhenUsed="1"/>
-    <w:lsdException w:name="toc 9" w:semiHidden="1" w:uiPriority="39" w:unhideWhenUsed="1"/>
+    <w:lsdException w:name="toc 1" w:uiPriority="39" w:semiHidden="1" w:unhideWhenUsed="1"/>
+    <w:lsdException w:name="toc 2" w:uiPriority="39" w:semiHidden="1" w:unhideWhenUsed="1"/>
+    <w:lsdException w:name="toc 3" w:uiPriority="39" w:semiHidden="1" w:unhideWhenUsed="1"/>
+    <w:lsdException w:name="toc 4" w:uiPriority="39" w:semiHidden="1" w:unhideWhenUsed="1"/>
+    <w:lsdException w:name="toc 5" w:uiPriority="39" w:semiHidden="1" w:unhideWhenUsed="1"/>
+    <w:lsdException w:name="toc 6" w:uiPriority="39" w:semiHidden="1" w:unhideWhenUsed="1"/>
+    <w:lsdException w:name="toc 7" w:uiPriority="39" w:semiHidden="1" w:unhideWhenUsed="1"/>
+    <w:lsdException w:name="toc 8" w:uiPriority="39" w:semiHidden="1" w:unhideWhenUsed="1"/>
+    <w:lsdException w:name="toc 9" w:uiPriority="39" w:semiHidden="1" w:unhideWhenUsed="1"/>
     <w:lsdException w:name="Normal Indent" w:semiHidden="1" w:unhideWhenUsed="1"/>
     <w:lsdException w:name="footnote text" w:semiHidden="1" w:unhideWhenUsed="1"/>
     <w:lsdException w:name="annotation text" w:semiHidden="1" w:unhideWhenUsed="1"/>
     <w:lsdException w:name="header" w:semiHidden="1" w:unhideWhenUsed="1"/>
     <w:lsdException w:name="footer" w:semiHidden="1" w:unhideWhenUsed="1"/>
     <w:lsdException w:name="index heading" w:semiHidden="1" w:unhideWhenUsed="1"/>
-    <w:lsdException w:name="caption" w:semiHidden="1" w:uiPriority="35" w:unhideWhenUsed="1" w:qFormat="1"/>
+    <w:lsdException w:name="caption" w:uiPriority="35" w:semiHidden="1" w:unhideWhenUsed="1" w:qFormat="1"/>
     <w:lsdException w:name="table of figures" w:semiHidden="1" w:unhideWhenUsed="1"/>
     <w:lsdException w:name="envelope address" w:semiHidden="1" w:unhideWhenUsed="1"/>
     <w:lsdException w:name="envelope return" w:semiHidden="1" w:unhideWhenUsed="1"/>
@@ -1702,7 +2031,7 @@
     <w:lsdException w:name="Title" w:uiPriority="10" w:qFormat="1"/>
     <w:lsdException w:name="Closing" w:semiHidden="1" w:unhideWhenUsed="1"/>
     <w:lsdException w:name="Signature" w:semiHidden="1" w:unhideWhenUsed="1"/>
-    <w:lsdException w:name="Default Paragraph Font" w:semiHidden="1" w:uiPriority="1" w:unhideWhenUsed="1"/>
+    <w:lsdException w:name="Default Paragraph Font" w:uiPriority="1" w:semiHidden="1" w:unhideWhenUsed="1"/>
     <w:lsdException w:name="Body Text" w:semiHidden="1" w:unhideWhenUsed="1"/>
     <w:lsdException w:name="Body Text Indent" w:semiHidden="1" w:unhideWhenUsed="1"/>
     <w:lsdException w:name="List Continue" w:semiHidden="1" w:unhideWhenUsed="1"/>
@@ -1902,8 +2231,8 @@
     <w:lsdException w:name="Subtle Reference" w:uiPriority="31" w:qFormat="1"/>
     <w:lsdException w:name="Intense Reference" w:uiPriority="32" w:qFormat="1"/>
     <w:lsdException w:name="Book Title" w:uiPriority="33" w:qFormat="1"/>
-    <w:lsdException w:name="Bibliography" w:semiHidden="1" w:uiPriority="37" w:unhideWhenUsed="1"/>
-    <w:lsdException w:name="TOC Heading" w:semiHidden="1" w:uiPriority="39" w:unhideWhenUsed="1" w:qFormat="1"/>
+    <w:lsdException w:name="Bibliography" w:uiPriority="37" w:semiHidden="1" w:unhideWhenUsed="1"/>
+    <w:lsdException w:name="TOC Heading" w:uiPriority="39" w:semiHidden="1" w:unhideWhenUsed="1" w:qFormat="1"/>
     <w:lsdException w:name="Plain Table 1" w:uiPriority="41"/>
     <w:lsdException w:name="Plain Table 2" w:uiPriority="42"/>
     <w:lsdException w:name="Plain Table 3" w:uiPriority="43"/>
@@ -2014,7 +2343,7 @@
     <w:lsdException w:name="Unresolved Mention" w:semiHidden="1" w:unhideWhenUsed="1"/>
     <w:lsdException w:name="Smart Link" w:semiHidden="1" w:unhideWhenUsed="1"/>
   </w:latentStyles>
-  <w:style w:type="paragraph" w:default="1" w:styleId="Normal">
+  <w:style w:type="paragraph" w:styleId="Normal" w:default="1">
     <w:name w:val="Normal"/>
     <w:qFormat/>
   </w:style>
@@ -2032,7 +2361,7 @@
       <w:outlineLvl w:val="0"/>
     </w:pPr>
     <w:rPr>
-      <w:rFonts w:asciiTheme="majorHAnsi" w:eastAsiaTheme="minorEastAsia" w:hAnsiTheme="majorHAnsi" w:cstheme="majorEastAsia"/>
+      <w:rFonts w:asciiTheme="majorHAnsi" w:hAnsiTheme="majorHAnsi" w:eastAsiaTheme="minorEastAsia" w:cstheme="majorEastAsia"/>
       <w:color w:val="0F4761" w:themeColor="accent1" w:themeShade="BF"/>
       <w:sz w:val="40"/>
       <w:szCs w:val="40"/>
@@ -2053,19 +2382,19 @@
       <w:outlineLvl w:val="1"/>
     </w:pPr>
     <w:rPr>
-      <w:rFonts w:asciiTheme="majorHAnsi" w:eastAsiaTheme="minorEastAsia" w:hAnsiTheme="majorHAnsi" w:cstheme="majorEastAsia"/>
+      <w:rFonts w:asciiTheme="majorHAnsi" w:hAnsiTheme="majorHAnsi" w:eastAsiaTheme="minorEastAsia" w:cstheme="majorEastAsia"/>
       <w:color w:val="0F4761" w:themeColor="accent1" w:themeShade="BF"/>
       <w:sz w:val="32"/>
       <w:szCs w:val="32"/>
     </w:rPr>
   </w:style>
-  <w:style w:type="character" w:default="1" w:styleId="Fontepargpadro">
+  <w:style w:type="character" w:styleId="Fontepargpadro" w:default="1">
     <w:name w:val="Default Paragraph Font"/>
     <w:uiPriority w:val="1"/>
     <w:semiHidden/>
     <w:unhideWhenUsed/>
   </w:style>
-  <w:style w:type="table" w:default="1" w:styleId="Tabelanormal">
+  <w:style w:type="table" w:styleId="Tabelanormal" w:default="1">
     <w:name w:val="Normal Table"/>
     <w:uiPriority w:val="99"/>
     <w:semiHidden/>
@@ -2080,7 +2409,7 @@
       </w:tblCellMar>
     </w:tblPr>
   </w:style>
-  <w:style w:type="numbering" w:default="1" w:styleId="Semlista">
+  <w:style w:type="numbering" w:styleId="Semlista" w:default="1">
     <w:name w:val="No List"/>
     <w:uiPriority w:val="99"/>
     <w:semiHidden/>
@@ -2107,12 +2436,12 @@
     </w:pPr>
     <w:tblPr>
       <w:tblBorders>
-        <w:top w:val="single" w:sz="4" w:space="0" w:color="000000" w:themeColor="text1"/>
-        <w:left w:val="single" w:sz="4" w:space="0" w:color="000000" w:themeColor="text1"/>
-        <w:bottom w:val="single" w:sz="4" w:space="0" w:color="000000" w:themeColor="text1"/>
-        <w:right w:val="single" w:sz="4" w:space="0" w:color="000000" w:themeColor="text1"/>
-        <w:insideH w:val="single" w:sz="4" w:space="0" w:color="000000" w:themeColor="text1"/>
-        <w:insideV w:val="single" w:sz="4" w:space="0" w:color="000000" w:themeColor="text1"/>
+        <w:top w:val="single" w:color="000000" w:themeColor="text1" w:sz="4" w:space="0"/>
+        <w:left w:val="single" w:color="000000" w:themeColor="text1" w:sz="4" w:space="0"/>
+        <w:bottom w:val="single" w:color="000000" w:themeColor="text1" w:sz="4" w:space="0"/>
+        <w:right w:val="single" w:color="000000" w:themeColor="text1" w:sz="4" w:space="0"/>
+        <w:insideH w:val="single" w:color="000000" w:themeColor="text1" w:sz="4" w:space="0"/>
+        <w:insideV w:val="single" w:color="000000" w:themeColor="text1" w:sz="4" w:space="0"/>
       </w:tblBorders>
     </w:tblPr>
   </w:style>
@@ -2120,7 +2449,7 @@
 </file>
 
 <file path=word/theme/theme1.xml><?xml version="1.0" encoding="utf-8"?>
-<a:theme xmlns:a="http://schemas.openxmlformats.org/drawingml/2006/main" name="Office Theme">
+<a:theme xmlns:a="http://schemas.openxmlformats.org/drawingml/2006/main" xmlns:thm15="http://schemas.microsoft.com/office/thememl/2012/main" name="Office Theme">
   <a:themeElements>
     <a:clrScheme name="Office">
       <a:dk1>
